--- a/activité 3/Documentation Activité 3.docx
+++ b/activité 3/Documentation Activité 3.docx
@@ -6,7 +6,7 @@
       <w:pPr>
         <w:pStyle w:val="Titre1"/>
       </w:pPr>
-      <w:bookmarkStart w:id="0" w:name="_Toc126656217"/>
+      <w:bookmarkStart w:id="0" w:name="_Toc126658197"/>
       <w:r>
         <w:t>Documentation</w:t>
       </w:r>
@@ -82,7 +82,7 @@
             </w:rPr>
             <w:fldChar w:fldCharType="separate"/>
           </w:r>
-          <w:hyperlink w:anchor="_Toc126656217" w:history="1">
+          <w:hyperlink w:anchor="_Toc126658197" w:history="1">
             <w:r>
               <w:rPr>
                 <w:rStyle w:val="Lienhypertexte"/>
@@ -109,7 +109,7 @@
                 <w:noProof/>
                 <w:webHidden/>
               </w:rPr>
-              <w:instrText xml:space="preserve"> PAGEREF _Toc126656217 \h </w:instrText>
+              <w:instrText xml:space="preserve"> PAGEREF _Toc126658197 \h </w:instrText>
             </w:r>
             <w:r>
               <w:rPr>
@@ -130,6 +130,1728 @@
                 <w:webHidden/>
               </w:rPr>
               <w:t>1</w:t>
+            </w:r>
+            <w:r>
+              <w:rPr>
+                <w:noProof/>
+                <w:webHidden/>
+              </w:rPr>
+              <w:fldChar w:fldCharType="end"/>
+            </w:r>
+          </w:hyperlink>
+        </w:p>
+        <w:p>
+          <w:pPr>
+            <w:pStyle w:val="TM2"/>
+            <w:tabs>
+              <w:tab w:val="left" w:pos="880"/>
+              <w:tab w:val="right" w:leader="dot" w:pos="9062"/>
+            </w:tabs>
+            <w:rPr>
+              <w:rFonts w:eastAsiaTheme="minorEastAsia"/>
+              <w:noProof/>
+              <w:lang w:eastAsia="fr-CH"/>
+            </w:rPr>
+          </w:pPr>
+          <w:hyperlink w:anchor="_Toc126658198" w:history="1">
+            <w:r>
+              <w:rPr>
+                <w:rStyle w:val="Lienhypertexte"/>
+                <w:noProof/>
+              </w:rPr>
+              <w:t>1.1</w:t>
+            </w:r>
+            <w:r>
+              <w:rPr>
+                <w:rFonts w:eastAsiaTheme="minorEastAsia"/>
+                <w:noProof/>
+                <w:lang w:eastAsia="fr-CH"/>
+              </w:rPr>
+              <w:tab/>
+            </w:r>
+            <w:r>
+              <w:rPr>
+                <w:rStyle w:val="Lienhypertexte"/>
+                <w:noProof/>
+              </w:rPr>
+              <w:t>Changement hardware des clients</w:t>
+            </w:r>
+            <w:r>
+              <w:rPr>
+                <w:noProof/>
+                <w:webHidden/>
+              </w:rPr>
+              <w:tab/>
+            </w:r>
+            <w:r>
+              <w:rPr>
+                <w:noProof/>
+                <w:webHidden/>
+              </w:rPr>
+              <w:fldChar w:fldCharType="begin"/>
+            </w:r>
+            <w:r>
+              <w:rPr>
+                <w:noProof/>
+                <w:webHidden/>
+              </w:rPr>
+              <w:instrText xml:space="preserve"> PAGEREF _Toc126658198 \h </w:instrText>
+            </w:r>
+            <w:r>
+              <w:rPr>
+                <w:noProof/>
+                <w:webHidden/>
+              </w:rPr>
+            </w:r>
+            <w:r>
+              <w:rPr>
+                <w:noProof/>
+                <w:webHidden/>
+              </w:rPr>
+              <w:fldChar w:fldCharType="separate"/>
+            </w:r>
+            <w:r>
+              <w:rPr>
+                <w:noProof/>
+                <w:webHidden/>
+              </w:rPr>
+              <w:t>2</w:t>
+            </w:r>
+            <w:r>
+              <w:rPr>
+                <w:noProof/>
+                <w:webHidden/>
+              </w:rPr>
+              <w:fldChar w:fldCharType="end"/>
+            </w:r>
+          </w:hyperlink>
+        </w:p>
+        <w:p>
+          <w:pPr>
+            <w:pStyle w:val="TM3"/>
+            <w:tabs>
+              <w:tab w:val="left" w:pos="1320"/>
+              <w:tab w:val="right" w:leader="dot" w:pos="9062"/>
+            </w:tabs>
+            <w:rPr>
+              <w:rFonts w:eastAsiaTheme="minorEastAsia"/>
+              <w:noProof/>
+              <w:lang w:eastAsia="fr-CH"/>
+            </w:rPr>
+          </w:pPr>
+          <w:hyperlink w:anchor="_Toc126658199" w:history="1">
+            <w:r>
+              <w:rPr>
+                <w:rStyle w:val="Lienhypertexte"/>
+                <w:noProof/>
+              </w:rPr>
+              <w:t>1.1.1</w:t>
+            </w:r>
+            <w:r>
+              <w:rPr>
+                <w:rFonts w:eastAsiaTheme="minorEastAsia"/>
+                <w:noProof/>
+                <w:lang w:eastAsia="fr-CH"/>
+              </w:rPr>
+              <w:tab/>
+            </w:r>
+            <w:r>
+              <w:rPr>
+                <w:rStyle w:val="Lienhypertexte"/>
+                <w:noProof/>
+              </w:rPr>
+              <w:t>Choix du nouveau matériel</w:t>
+            </w:r>
+            <w:r>
+              <w:rPr>
+                <w:noProof/>
+                <w:webHidden/>
+              </w:rPr>
+              <w:tab/>
+            </w:r>
+            <w:r>
+              <w:rPr>
+                <w:noProof/>
+                <w:webHidden/>
+              </w:rPr>
+              <w:fldChar w:fldCharType="begin"/>
+            </w:r>
+            <w:r>
+              <w:rPr>
+                <w:noProof/>
+                <w:webHidden/>
+              </w:rPr>
+              <w:instrText xml:space="preserve"> PAGEREF _Toc126658199 \h </w:instrText>
+            </w:r>
+            <w:r>
+              <w:rPr>
+                <w:noProof/>
+                <w:webHidden/>
+              </w:rPr>
+            </w:r>
+            <w:r>
+              <w:rPr>
+                <w:noProof/>
+                <w:webHidden/>
+              </w:rPr>
+              <w:fldChar w:fldCharType="separate"/>
+            </w:r>
+            <w:r>
+              <w:rPr>
+                <w:noProof/>
+                <w:webHidden/>
+              </w:rPr>
+              <w:t>2</w:t>
+            </w:r>
+            <w:r>
+              <w:rPr>
+                <w:noProof/>
+                <w:webHidden/>
+              </w:rPr>
+              <w:fldChar w:fldCharType="end"/>
+            </w:r>
+          </w:hyperlink>
+        </w:p>
+        <w:p>
+          <w:pPr>
+            <w:pStyle w:val="TM3"/>
+            <w:tabs>
+              <w:tab w:val="left" w:pos="1320"/>
+              <w:tab w:val="right" w:leader="dot" w:pos="9062"/>
+            </w:tabs>
+            <w:rPr>
+              <w:rFonts w:eastAsiaTheme="minorEastAsia"/>
+              <w:noProof/>
+              <w:lang w:eastAsia="fr-CH"/>
+            </w:rPr>
+          </w:pPr>
+          <w:hyperlink w:anchor="_Toc126658200" w:history="1">
+            <w:r>
+              <w:rPr>
+                <w:rStyle w:val="Lienhypertexte"/>
+                <w:noProof/>
+              </w:rPr>
+              <w:t>1.1.2</w:t>
+            </w:r>
+            <w:r>
+              <w:rPr>
+                <w:rFonts w:eastAsiaTheme="minorEastAsia"/>
+                <w:noProof/>
+                <w:lang w:eastAsia="fr-CH"/>
+              </w:rPr>
+              <w:tab/>
+            </w:r>
+            <w:r>
+              <w:rPr>
+                <w:rStyle w:val="Lienhypertexte"/>
+                <w:noProof/>
+              </w:rPr>
+              <w:t>Justification financière</w:t>
+            </w:r>
+            <w:r>
+              <w:rPr>
+                <w:noProof/>
+                <w:webHidden/>
+              </w:rPr>
+              <w:tab/>
+            </w:r>
+            <w:r>
+              <w:rPr>
+                <w:noProof/>
+                <w:webHidden/>
+              </w:rPr>
+              <w:fldChar w:fldCharType="begin"/>
+            </w:r>
+            <w:r>
+              <w:rPr>
+                <w:noProof/>
+                <w:webHidden/>
+              </w:rPr>
+              <w:instrText xml:space="preserve"> PAGEREF _Toc126658200 \h </w:instrText>
+            </w:r>
+            <w:r>
+              <w:rPr>
+                <w:noProof/>
+                <w:webHidden/>
+              </w:rPr>
+            </w:r>
+            <w:r>
+              <w:rPr>
+                <w:noProof/>
+                <w:webHidden/>
+              </w:rPr>
+              <w:fldChar w:fldCharType="separate"/>
+            </w:r>
+            <w:r>
+              <w:rPr>
+                <w:noProof/>
+                <w:webHidden/>
+              </w:rPr>
+              <w:t>2</w:t>
+            </w:r>
+            <w:r>
+              <w:rPr>
+                <w:noProof/>
+                <w:webHidden/>
+              </w:rPr>
+              <w:fldChar w:fldCharType="end"/>
+            </w:r>
+          </w:hyperlink>
+        </w:p>
+        <w:p>
+          <w:pPr>
+            <w:pStyle w:val="TM2"/>
+            <w:tabs>
+              <w:tab w:val="left" w:pos="880"/>
+              <w:tab w:val="right" w:leader="dot" w:pos="9062"/>
+            </w:tabs>
+            <w:rPr>
+              <w:rFonts w:eastAsiaTheme="minorEastAsia"/>
+              <w:noProof/>
+              <w:lang w:eastAsia="fr-CH"/>
+            </w:rPr>
+          </w:pPr>
+          <w:hyperlink w:anchor="_Toc126658201" w:history="1">
+            <w:r>
+              <w:rPr>
+                <w:rStyle w:val="Lienhypertexte"/>
+                <w:noProof/>
+              </w:rPr>
+              <w:t>1.2</w:t>
+            </w:r>
+            <w:r>
+              <w:rPr>
+                <w:rFonts w:eastAsiaTheme="minorEastAsia"/>
+                <w:noProof/>
+                <w:lang w:eastAsia="fr-CH"/>
+              </w:rPr>
+              <w:tab/>
+            </w:r>
+            <w:r>
+              <w:rPr>
+                <w:rStyle w:val="Lienhypertexte"/>
+                <w:noProof/>
+              </w:rPr>
+              <w:t>Migration du système d’exploitation des clients</w:t>
+            </w:r>
+            <w:r>
+              <w:rPr>
+                <w:noProof/>
+                <w:webHidden/>
+              </w:rPr>
+              <w:tab/>
+            </w:r>
+            <w:r>
+              <w:rPr>
+                <w:noProof/>
+                <w:webHidden/>
+              </w:rPr>
+              <w:fldChar w:fldCharType="begin"/>
+            </w:r>
+            <w:r>
+              <w:rPr>
+                <w:noProof/>
+                <w:webHidden/>
+              </w:rPr>
+              <w:instrText xml:space="preserve"> PAGEREF _Toc126658201 \h </w:instrText>
+            </w:r>
+            <w:r>
+              <w:rPr>
+                <w:noProof/>
+                <w:webHidden/>
+              </w:rPr>
+            </w:r>
+            <w:r>
+              <w:rPr>
+                <w:noProof/>
+                <w:webHidden/>
+              </w:rPr>
+              <w:fldChar w:fldCharType="separate"/>
+            </w:r>
+            <w:r>
+              <w:rPr>
+                <w:noProof/>
+                <w:webHidden/>
+              </w:rPr>
+              <w:t>2</w:t>
+            </w:r>
+            <w:r>
+              <w:rPr>
+                <w:noProof/>
+                <w:webHidden/>
+              </w:rPr>
+              <w:fldChar w:fldCharType="end"/>
+            </w:r>
+          </w:hyperlink>
+        </w:p>
+        <w:p>
+          <w:pPr>
+            <w:pStyle w:val="TM3"/>
+            <w:tabs>
+              <w:tab w:val="left" w:pos="1320"/>
+              <w:tab w:val="right" w:leader="dot" w:pos="9062"/>
+            </w:tabs>
+            <w:rPr>
+              <w:rFonts w:eastAsiaTheme="minorEastAsia"/>
+              <w:noProof/>
+              <w:lang w:eastAsia="fr-CH"/>
+            </w:rPr>
+          </w:pPr>
+          <w:hyperlink w:anchor="_Toc126658202" w:history="1">
+            <w:r>
+              <w:rPr>
+                <w:rStyle w:val="Lienhypertexte"/>
+                <w:noProof/>
+              </w:rPr>
+              <w:t>1.2.1</w:t>
+            </w:r>
+            <w:r>
+              <w:rPr>
+                <w:rFonts w:eastAsiaTheme="minorEastAsia"/>
+                <w:noProof/>
+                <w:lang w:eastAsia="fr-CH"/>
+              </w:rPr>
+              <w:tab/>
+            </w:r>
+            <w:r>
+              <w:rPr>
+                <w:rStyle w:val="Lienhypertexte"/>
+                <w:noProof/>
+              </w:rPr>
+              <w:t>Marche à suivre</w:t>
+            </w:r>
+            <w:r>
+              <w:rPr>
+                <w:noProof/>
+                <w:webHidden/>
+              </w:rPr>
+              <w:tab/>
+            </w:r>
+            <w:r>
+              <w:rPr>
+                <w:noProof/>
+                <w:webHidden/>
+              </w:rPr>
+              <w:fldChar w:fldCharType="begin"/>
+            </w:r>
+            <w:r>
+              <w:rPr>
+                <w:noProof/>
+                <w:webHidden/>
+              </w:rPr>
+              <w:instrText xml:space="preserve"> PAGEREF _Toc126658202 \h </w:instrText>
+            </w:r>
+            <w:r>
+              <w:rPr>
+                <w:noProof/>
+                <w:webHidden/>
+              </w:rPr>
+            </w:r>
+            <w:r>
+              <w:rPr>
+                <w:noProof/>
+                <w:webHidden/>
+              </w:rPr>
+              <w:fldChar w:fldCharType="separate"/>
+            </w:r>
+            <w:r>
+              <w:rPr>
+                <w:noProof/>
+                <w:webHidden/>
+              </w:rPr>
+              <w:t>2</w:t>
+            </w:r>
+            <w:r>
+              <w:rPr>
+                <w:noProof/>
+                <w:webHidden/>
+              </w:rPr>
+              <w:fldChar w:fldCharType="end"/>
+            </w:r>
+          </w:hyperlink>
+        </w:p>
+        <w:p>
+          <w:pPr>
+            <w:pStyle w:val="TM3"/>
+            <w:tabs>
+              <w:tab w:val="left" w:pos="1320"/>
+              <w:tab w:val="right" w:leader="dot" w:pos="9062"/>
+            </w:tabs>
+            <w:rPr>
+              <w:rFonts w:eastAsiaTheme="minorEastAsia"/>
+              <w:noProof/>
+              <w:lang w:eastAsia="fr-CH"/>
+            </w:rPr>
+          </w:pPr>
+          <w:hyperlink w:anchor="_Toc126658203" w:history="1">
+            <w:r>
+              <w:rPr>
+                <w:rStyle w:val="Lienhypertexte"/>
+                <w:noProof/>
+              </w:rPr>
+              <w:t>1.2.2</w:t>
+            </w:r>
+            <w:r>
+              <w:rPr>
+                <w:rFonts w:eastAsiaTheme="minorEastAsia"/>
+                <w:noProof/>
+                <w:lang w:eastAsia="fr-CH"/>
+              </w:rPr>
+              <w:tab/>
+            </w:r>
+            <w:r>
+              <w:rPr>
+                <w:rStyle w:val="Lienhypertexte"/>
+                <w:noProof/>
+              </w:rPr>
+              <w:t>Déploiement automatisé</w:t>
+            </w:r>
+            <w:r>
+              <w:rPr>
+                <w:noProof/>
+                <w:webHidden/>
+              </w:rPr>
+              <w:tab/>
+            </w:r>
+            <w:r>
+              <w:rPr>
+                <w:noProof/>
+                <w:webHidden/>
+              </w:rPr>
+              <w:fldChar w:fldCharType="begin"/>
+            </w:r>
+            <w:r>
+              <w:rPr>
+                <w:noProof/>
+                <w:webHidden/>
+              </w:rPr>
+              <w:instrText xml:space="preserve"> PAGEREF _Toc126658203 \h </w:instrText>
+            </w:r>
+            <w:r>
+              <w:rPr>
+                <w:noProof/>
+                <w:webHidden/>
+              </w:rPr>
+            </w:r>
+            <w:r>
+              <w:rPr>
+                <w:noProof/>
+                <w:webHidden/>
+              </w:rPr>
+              <w:fldChar w:fldCharType="separate"/>
+            </w:r>
+            <w:r>
+              <w:rPr>
+                <w:noProof/>
+                <w:webHidden/>
+              </w:rPr>
+              <w:t>2</w:t>
+            </w:r>
+            <w:r>
+              <w:rPr>
+                <w:noProof/>
+                <w:webHidden/>
+              </w:rPr>
+              <w:fldChar w:fldCharType="end"/>
+            </w:r>
+          </w:hyperlink>
+        </w:p>
+        <w:p>
+          <w:pPr>
+            <w:pStyle w:val="TM2"/>
+            <w:tabs>
+              <w:tab w:val="left" w:pos="880"/>
+              <w:tab w:val="right" w:leader="dot" w:pos="9062"/>
+            </w:tabs>
+            <w:rPr>
+              <w:rFonts w:eastAsiaTheme="minorEastAsia"/>
+              <w:noProof/>
+              <w:lang w:eastAsia="fr-CH"/>
+            </w:rPr>
+          </w:pPr>
+          <w:hyperlink w:anchor="_Toc126658204" w:history="1">
+            <w:r>
+              <w:rPr>
+                <w:rStyle w:val="Lienhypertexte"/>
+                <w:noProof/>
+              </w:rPr>
+              <w:t>1.3</w:t>
+            </w:r>
+            <w:r>
+              <w:rPr>
+                <w:rFonts w:eastAsiaTheme="minorEastAsia"/>
+                <w:noProof/>
+                <w:lang w:eastAsia="fr-CH"/>
+              </w:rPr>
+              <w:tab/>
+            </w:r>
+            <w:r>
+              <w:rPr>
+                <w:rStyle w:val="Lienhypertexte"/>
+                <w:noProof/>
+              </w:rPr>
+              <w:t>Migration des logiciels clients</w:t>
+            </w:r>
+            <w:r>
+              <w:rPr>
+                <w:noProof/>
+                <w:webHidden/>
+              </w:rPr>
+              <w:tab/>
+            </w:r>
+            <w:r>
+              <w:rPr>
+                <w:noProof/>
+                <w:webHidden/>
+              </w:rPr>
+              <w:fldChar w:fldCharType="begin"/>
+            </w:r>
+            <w:r>
+              <w:rPr>
+                <w:noProof/>
+                <w:webHidden/>
+              </w:rPr>
+              <w:instrText xml:space="preserve"> PAGEREF _Toc126658204 \h </w:instrText>
+            </w:r>
+            <w:r>
+              <w:rPr>
+                <w:noProof/>
+                <w:webHidden/>
+              </w:rPr>
+            </w:r>
+            <w:r>
+              <w:rPr>
+                <w:noProof/>
+                <w:webHidden/>
+              </w:rPr>
+              <w:fldChar w:fldCharType="separate"/>
+            </w:r>
+            <w:r>
+              <w:rPr>
+                <w:noProof/>
+                <w:webHidden/>
+              </w:rPr>
+              <w:t>2</w:t>
+            </w:r>
+            <w:r>
+              <w:rPr>
+                <w:noProof/>
+                <w:webHidden/>
+              </w:rPr>
+              <w:fldChar w:fldCharType="end"/>
+            </w:r>
+          </w:hyperlink>
+        </w:p>
+        <w:p>
+          <w:pPr>
+            <w:pStyle w:val="TM3"/>
+            <w:tabs>
+              <w:tab w:val="left" w:pos="1320"/>
+              <w:tab w:val="right" w:leader="dot" w:pos="9062"/>
+            </w:tabs>
+            <w:rPr>
+              <w:rFonts w:eastAsiaTheme="minorEastAsia"/>
+              <w:noProof/>
+              <w:lang w:eastAsia="fr-CH"/>
+            </w:rPr>
+          </w:pPr>
+          <w:hyperlink w:anchor="_Toc126658205" w:history="1">
+            <w:r>
+              <w:rPr>
+                <w:rStyle w:val="Lienhypertexte"/>
+                <w:noProof/>
+              </w:rPr>
+              <w:t>1.3.1</w:t>
+            </w:r>
+            <w:r>
+              <w:rPr>
+                <w:rFonts w:eastAsiaTheme="minorEastAsia"/>
+                <w:noProof/>
+                <w:lang w:eastAsia="fr-CH"/>
+              </w:rPr>
+              <w:tab/>
+            </w:r>
+            <w:r>
+              <w:rPr>
+                <w:rStyle w:val="Lienhypertexte"/>
+                <w:noProof/>
+              </w:rPr>
+              <w:t>Avira Antivirus</w:t>
+            </w:r>
+            <w:r>
+              <w:rPr>
+                <w:noProof/>
+                <w:webHidden/>
+              </w:rPr>
+              <w:tab/>
+            </w:r>
+            <w:r>
+              <w:rPr>
+                <w:noProof/>
+                <w:webHidden/>
+              </w:rPr>
+              <w:fldChar w:fldCharType="begin"/>
+            </w:r>
+            <w:r>
+              <w:rPr>
+                <w:noProof/>
+                <w:webHidden/>
+              </w:rPr>
+              <w:instrText xml:space="preserve"> PAGEREF _Toc126658205 \h </w:instrText>
+            </w:r>
+            <w:r>
+              <w:rPr>
+                <w:noProof/>
+                <w:webHidden/>
+              </w:rPr>
+            </w:r>
+            <w:r>
+              <w:rPr>
+                <w:noProof/>
+                <w:webHidden/>
+              </w:rPr>
+              <w:fldChar w:fldCharType="separate"/>
+            </w:r>
+            <w:r>
+              <w:rPr>
+                <w:noProof/>
+                <w:webHidden/>
+              </w:rPr>
+              <w:t>2</w:t>
+            </w:r>
+            <w:r>
+              <w:rPr>
+                <w:noProof/>
+                <w:webHidden/>
+              </w:rPr>
+              <w:fldChar w:fldCharType="end"/>
+            </w:r>
+          </w:hyperlink>
+        </w:p>
+        <w:p>
+          <w:pPr>
+            <w:pStyle w:val="TM3"/>
+            <w:tabs>
+              <w:tab w:val="left" w:pos="1320"/>
+              <w:tab w:val="right" w:leader="dot" w:pos="9062"/>
+            </w:tabs>
+            <w:rPr>
+              <w:rFonts w:eastAsiaTheme="minorEastAsia"/>
+              <w:noProof/>
+              <w:lang w:eastAsia="fr-CH"/>
+            </w:rPr>
+          </w:pPr>
+          <w:hyperlink w:anchor="_Toc126658206" w:history="1">
+            <w:r>
+              <w:rPr>
+                <w:rStyle w:val="Lienhypertexte"/>
+                <w:noProof/>
+              </w:rPr>
+              <w:t>1.3.2</w:t>
+            </w:r>
+            <w:r>
+              <w:rPr>
+                <w:rFonts w:eastAsiaTheme="minorEastAsia"/>
+                <w:noProof/>
+                <w:lang w:eastAsia="fr-CH"/>
+              </w:rPr>
+              <w:tab/>
+            </w:r>
+            <w:r>
+              <w:rPr>
+                <w:rStyle w:val="Lienhypertexte"/>
+                <w:noProof/>
+              </w:rPr>
+              <w:t>Office</w:t>
+            </w:r>
+            <w:r>
+              <w:rPr>
+                <w:noProof/>
+                <w:webHidden/>
+              </w:rPr>
+              <w:tab/>
+            </w:r>
+            <w:r>
+              <w:rPr>
+                <w:noProof/>
+                <w:webHidden/>
+              </w:rPr>
+              <w:fldChar w:fldCharType="begin"/>
+            </w:r>
+            <w:r>
+              <w:rPr>
+                <w:noProof/>
+                <w:webHidden/>
+              </w:rPr>
+              <w:instrText xml:space="preserve"> PAGEREF _Toc126658206 \h </w:instrText>
+            </w:r>
+            <w:r>
+              <w:rPr>
+                <w:noProof/>
+                <w:webHidden/>
+              </w:rPr>
+            </w:r>
+            <w:r>
+              <w:rPr>
+                <w:noProof/>
+                <w:webHidden/>
+              </w:rPr>
+              <w:fldChar w:fldCharType="separate"/>
+            </w:r>
+            <w:r>
+              <w:rPr>
+                <w:noProof/>
+                <w:webHidden/>
+              </w:rPr>
+              <w:t>2</w:t>
+            </w:r>
+            <w:r>
+              <w:rPr>
+                <w:noProof/>
+                <w:webHidden/>
+              </w:rPr>
+              <w:fldChar w:fldCharType="end"/>
+            </w:r>
+          </w:hyperlink>
+        </w:p>
+        <w:p>
+          <w:pPr>
+            <w:pStyle w:val="TM3"/>
+            <w:tabs>
+              <w:tab w:val="left" w:pos="1320"/>
+              <w:tab w:val="right" w:leader="dot" w:pos="9062"/>
+            </w:tabs>
+            <w:rPr>
+              <w:rFonts w:eastAsiaTheme="minorEastAsia"/>
+              <w:noProof/>
+              <w:lang w:eastAsia="fr-CH"/>
+            </w:rPr>
+          </w:pPr>
+          <w:hyperlink w:anchor="_Toc126658207" w:history="1">
+            <w:r>
+              <w:rPr>
+                <w:rStyle w:val="Lienhypertexte"/>
+                <w:noProof/>
+              </w:rPr>
+              <w:t>1.3.3</w:t>
+            </w:r>
+            <w:r>
+              <w:rPr>
+                <w:rFonts w:eastAsiaTheme="minorEastAsia"/>
+                <w:noProof/>
+                <w:lang w:eastAsia="fr-CH"/>
+              </w:rPr>
+              <w:tab/>
+            </w:r>
+            <w:r>
+              <w:rPr>
+                <w:rStyle w:val="Lienhypertexte"/>
+                <w:noProof/>
+              </w:rPr>
+              <w:t>Gadwin Printscreen</w:t>
+            </w:r>
+            <w:r>
+              <w:rPr>
+                <w:noProof/>
+                <w:webHidden/>
+              </w:rPr>
+              <w:tab/>
+            </w:r>
+            <w:r>
+              <w:rPr>
+                <w:noProof/>
+                <w:webHidden/>
+              </w:rPr>
+              <w:fldChar w:fldCharType="begin"/>
+            </w:r>
+            <w:r>
+              <w:rPr>
+                <w:noProof/>
+                <w:webHidden/>
+              </w:rPr>
+              <w:instrText xml:space="preserve"> PAGEREF _Toc126658207 \h </w:instrText>
+            </w:r>
+            <w:r>
+              <w:rPr>
+                <w:noProof/>
+                <w:webHidden/>
+              </w:rPr>
+            </w:r>
+            <w:r>
+              <w:rPr>
+                <w:noProof/>
+                <w:webHidden/>
+              </w:rPr>
+              <w:fldChar w:fldCharType="separate"/>
+            </w:r>
+            <w:r>
+              <w:rPr>
+                <w:noProof/>
+                <w:webHidden/>
+              </w:rPr>
+              <w:t>2</w:t>
+            </w:r>
+            <w:r>
+              <w:rPr>
+                <w:noProof/>
+                <w:webHidden/>
+              </w:rPr>
+              <w:fldChar w:fldCharType="end"/>
+            </w:r>
+          </w:hyperlink>
+        </w:p>
+        <w:p>
+          <w:pPr>
+            <w:pStyle w:val="TM3"/>
+            <w:tabs>
+              <w:tab w:val="left" w:pos="1320"/>
+              <w:tab w:val="right" w:leader="dot" w:pos="9062"/>
+            </w:tabs>
+            <w:rPr>
+              <w:rFonts w:eastAsiaTheme="minorEastAsia"/>
+              <w:noProof/>
+              <w:lang w:eastAsia="fr-CH"/>
+            </w:rPr>
+          </w:pPr>
+          <w:hyperlink w:anchor="_Toc126658208" w:history="1">
+            <w:r>
+              <w:rPr>
+                <w:rStyle w:val="Lienhypertexte"/>
+                <w:noProof/>
+              </w:rPr>
+              <w:t>1.3.4</w:t>
+            </w:r>
+            <w:r>
+              <w:rPr>
+                <w:rFonts w:eastAsiaTheme="minorEastAsia"/>
+                <w:noProof/>
+                <w:lang w:eastAsia="fr-CH"/>
+              </w:rPr>
+              <w:tab/>
+            </w:r>
+            <w:r>
+              <w:rPr>
+                <w:rStyle w:val="Lienhypertexte"/>
+                <w:noProof/>
+              </w:rPr>
+              <w:t>Mozilla Firefox</w:t>
+            </w:r>
+            <w:bookmarkStart w:id="1" w:name="_GoBack"/>
+            <w:bookmarkEnd w:id="1"/>
+            <w:r>
+              <w:rPr>
+                <w:noProof/>
+                <w:webHidden/>
+              </w:rPr>
+              <w:tab/>
+            </w:r>
+            <w:r>
+              <w:rPr>
+                <w:noProof/>
+                <w:webHidden/>
+              </w:rPr>
+              <w:fldChar w:fldCharType="begin"/>
+            </w:r>
+            <w:r>
+              <w:rPr>
+                <w:noProof/>
+                <w:webHidden/>
+              </w:rPr>
+              <w:instrText xml:space="preserve"> PAGEREF _Toc126658208 \h </w:instrText>
+            </w:r>
+            <w:r>
+              <w:rPr>
+                <w:noProof/>
+                <w:webHidden/>
+              </w:rPr>
+            </w:r>
+            <w:r>
+              <w:rPr>
+                <w:noProof/>
+                <w:webHidden/>
+              </w:rPr>
+              <w:fldChar w:fldCharType="separate"/>
+            </w:r>
+            <w:r>
+              <w:rPr>
+                <w:noProof/>
+                <w:webHidden/>
+              </w:rPr>
+              <w:t>2</w:t>
+            </w:r>
+            <w:r>
+              <w:rPr>
+                <w:noProof/>
+                <w:webHidden/>
+              </w:rPr>
+              <w:fldChar w:fldCharType="end"/>
+            </w:r>
+          </w:hyperlink>
+        </w:p>
+        <w:p>
+          <w:pPr>
+            <w:pStyle w:val="TM3"/>
+            <w:tabs>
+              <w:tab w:val="left" w:pos="1320"/>
+              <w:tab w:val="right" w:leader="dot" w:pos="9062"/>
+            </w:tabs>
+            <w:rPr>
+              <w:rFonts w:eastAsiaTheme="minorEastAsia"/>
+              <w:noProof/>
+              <w:lang w:eastAsia="fr-CH"/>
+            </w:rPr>
+          </w:pPr>
+          <w:hyperlink w:anchor="_Toc126658209" w:history="1">
+            <w:r>
+              <w:rPr>
+                <w:rStyle w:val="Lienhypertexte"/>
+                <w:noProof/>
+              </w:rPr>
+              <w:t>1.3.5</w:t>
+            </w:r>
+            <w:r>
+              <w:rPr>
+                <w:rFonts w:eastAsiaTheme="minorEastAsia"/>
+                <w:noProof/>
+                <w:lang w:eastAsia="fr-CH"/>
+              </w:rPr>
+              <w:tab/>
+            </w:r>
+            <w:r>
+              <w:rPr>
+                <w:rStyle w:val="Lienhypertexte"/>
+                <w:noProof/>
+              </w:rPr>
+              <w:t>PDF Creator</w:t>
+            </w:r>
+            <w:r>
+              <w:rPr>
+                <w:noProof/>
+                <w:webHidden/>
+              </w:rPr>
+              <w:tab/>
+            </w:r>
+            <w:r>
+              <w:rPr>
+                <w:noProof/>
+                <w:webHidden/>
+              </w:rPr>
+              <w:fldChar w:fldCharType="begin"/>
+            </w:r>
+            <w:r>
+              <w:rPr>
+                <w:noProof/>
+                <w:webHidden/>
+              </w:rPr>
+              <w:instrText xml:space="preserve"> PAGEREF _Toc126658209 \h </w:instrText>
+            </w:r>
+            <w:r>
+              <w:rPr>
+                <w:noProof/>
+                <w:webHidden/>
+              </w:rPr>
+            </w:r>
+            <w:r>
+              <w:rPr>
+                <w:noProof/>
+                <w:webHidden/>
+              </w:rPr>
+              <w:fldChar w:fldCharType="separate"/>
+            </w:r>
+            <w:r>
+              <w:rPr>
+                <w:noProof/>
+                <w:webHidden/>
+              </w:rPr>
+              <w:t>2</w:t>
+            </w:r>
+            <w:r>
+              <w:rPr>
+                <w:noProof/>
+                <w:webHidden/>
+              </w:rPr>
+              <w:fldChar w:fldCharType="end"/>
+            </w:r>
+          </w:hyperlink>
+        </w:p>
+        <w:p>
+          <w:pPr>
+            <w:pStyle w:val="TM3"/>
+            <w:tabs>
+              <w:tab w:val="left" w:pos="1320"/>
+              <w:tab w:val="right" w:leader="dot" w:pos="9062"/>
+            </w:tabs>
+            <w:rPr>
+              <w:rFonts w:eastAsiaTheme="minorEastAsia"/>
+              <w:noProof/>
+              <w:lang w:eastAsia="fr-CH"/>
+            </w:rPr>
+          </w:pPr>
+          <w:hyperlink w:anchor="_Toc126658210" w:history="1">
+            <w:r>
+              <w:rPr>
+                <w:rStyle w:val="Lienhypertexte"/>
+                <w:noProof/>
+              </w:rPr>
+              <w:t>1.3.6</w:t>
+            </w:r>
+            <w:r>
+              <w:rPr>
+                <w:rFonts w:eastAsiaTheme="minorEastAsia"/>
+                <w:noProof/>
+                <w:lang w:eastAsia="fr-CH"/>
+              </w:rPr>
+              <w:tab/>
+            </w:r>
+            <w:r>
+              <w:rPr>
+                <w:rStyle w:val="Lienhypertexte"/>
+                <w:noProof/>
+              </w:rPr>
+              <w:t>UltraVNC</w:t>
+            </w:r>
+            <w:r>
+              <w:rPr>
+                <w:noProof/>
+                <w:webHidden/>
+              </w:rPr>
+              <w:tab/>
+            </w:r>
+            <w:r>
+              <w:rPr>
+                <w:noProof/>
+                <w:webHidden/>
+              </w:rPr>
+              <w:fldChar w:fldCharType="begin"/>
+            </w:r>
+            <w:r>
+              <w:rPr>
+                <w:noProof/>
+                <w:webHidden/>
+              </w:rPr>
+              <w:instrText xml:space="preserve"> PAGEREF _Toc126658210 \h </w:instrText>
+            </w:r>
+            <w:r>
+              <w:rPr>
+                <w:noProof/>
+                <w:webHidden/>
+              </w:rPr>
+            </w:r>
+            <w:r>
+              <w:rPr>
+                <w:noProof/>
+                <w:webHidden/>
+              </w:rPr>
+              <w:fldChar w:fldCharType="separate"/>
+            </w:r>
+            <w:r>
+              <w:rPr>
+                <w:noProof/>
+                <w:webHidden/>
+              </w:rPr>
+              <w:t>3</w:t>
+            </w:r>
+            <w:r>
+              <w:rPr>
+                <w:noProof/>
+                <w:webHidden/>
+              </w:rPr>
+              <w:fldChar w:fldCharType="end"/>
+            </w:r>
+          </w:hyperlink>
+        </w:p>
+        <w:p>
+          <w:pPr>
+            <w:pStyle w:val="TM3"/>
+            <w:tabs>
+              <w:tab w:val="left" w:pos="1320"/>
+              <w:tab w:val="right" w:leader="dot" w:pos="9062"/>
+            </w:tabs>
+            <w:rPr>
+              <w:rFonts w:eastAsiaTheme="minorEastAsia"/>
+              <w:noProof/>
+              <w:lang w:eastAsia="fr-CH"/>
+            </w:rPr>
+          </w:pPr>
+          <w:hyperlink w:anchor="_Toc126658211" w:history="1">
+            <w:r>
+              <w:rPr>
+                <w:rStyle w:val="Lienhypertexte"/>
+                <w:noProof/>
+              </w:rPr>
+              <w:t>1.3.7</w:t>
+            </w:r>
+            <w:r>
+              <w:rPr>
+                <w:rFonts w:eastAsiaTheme="minorEastAsia"/>
+                <w:noProof/>
+                <w:lang w:eastAsia="fr-CH"/>
+              </w:rPr>
+              <w:tab/>
+            </w:r>
+            <w:r>
+              <w:rPr>
+                <w:rStyle w:val="Lienhypertexte"/>
+                <w:noProof/>
+              </w:rPr>
+              <w:t>Xmind 7.5</w:t>
+            </w:r>
+            <w:r>
+              <w:rPr>
+                <w:noProof/>
+                <w:webHidden/>
+              </w:rPr>
+              <w:tab/>
+            </w:r>
+            <w:r>
+              <w:rPr>
+                <w:noProof/>
+                <w:webHidden/>
+              </w:rPr>
+              <w:fldChar w:fldCharType="begin"/>
+            </w:r>
+            <w:r>
+              <w:rPr>
+                <w:noProof/>
+                <w:webHidden/>
+              </w:rPr>
+              <w:instrText xml:space="preserve"> PAGEREF _Toc126658211 \h </w:instrText>
+            </w:r>
+            <w:r>
+              <w:rPr>
+                <w:noProof/>
+                <w:webHidden/>
+              </w:rPr>
+            </w:r>
+            <w:r>
+              <w:rPr>
+                <w:noProof/>
+                <w:webHidden/>
+              </w:rPr>
+              <w:fldChar w:fldCharType="separate"/>
+            </w:r>
+            <w:r>
+              <w:rPr>
+                <w:noProof/>
+                <w:webHidden/>
+              </w:rPr>
+              <w:t>3</w:t>
+            </w:r>
+            <w:r>
+              <w:rPr>
+                <w:noProof/>
+                <w:webHidden/>
+              </w:rPr>
+              <w:fldChar w:fldCharType="end"/>
+            </w:r>
+          </w:hyperlink>
+        </w:p>
+        <w:p>
+          <w:pPr>
+            <w:pStyle w:val="TM2"/>
+            <w:tabs>
+              <w:tab w:val="left" w:pos="880"/>
+              <w:tab w:val="right" w:leader="dot" w:pos="9062"/>
+            </w:tabs>
+            <w:rPr>
+              <w:rFonts w:eastAsiaTheme="minorEastAsia"/>
+              <w:noProof/>
+              <w:lang w:eastAsia="fr-CH"/>
+            </w:rPr>
+          </w:pPr>
+          <w:hyperlink w:anchor="_Toc126658212" w:history="1">
+            <w:r>
+              <w:rPr>
+                <w:rStyle w:val="Lienhypertexte"/>
+                <w:noProof/>
+              </w:rPr>
+              <w:t>1.4</w:t>
+            </w:r>
+            <w:r>
+              <w:rPr>
+                <w:rFonts w:eastAsiaTheme="minorEastAsia"/>
+                <w:noProof/>
+                <w:lang w:eastAsia="fr-CH"/>
+              </w:rPr>
+              <w:tab/>
+            </w:r>
+            <w:r>
+              <w:rPr>
+                <w:rStyle w:val="Lienhypertexte"/>
+                <w:noProof/>
+              </w:rPr>
+              <w:t>Solutions pour faciliter les utilisateurs</w:t>
+            </w:r>
+            <w:r>
+              <w:rPr>
+                <w:noProof/>
+                <w:webHidden/>
+              </w:rPr>
+              <w:tab/>
+            </w:r>
+            <w:r>
+              <w:rPr>
+                <w:noProof/>
+                <w:webHidden/>
+              </w:rPr>
+              <w:fldChar w:fldCharType="begin"/>
+            </w:r>
+            <w:r>
+              <w:rPr>
+                <w:noProof/>
+                <w:webHidden/>
+              </w:rPr>
+              <w:instrText xml:space="preserve"> PAGEREF _Toc126658212 \h </w:instrText>
+            </w:r>
+            <w:r>
+              <w:rPr>
+                <w:noProof/>
+                <w:webHidden/>
+              </w:rPr>
+            </w:r>
+            <w:r>
+              <w:rPr>
+                <w:noProof/>
+                <w:webHidden/>
+              </w:rPr>
+              <w:fldChar w:fldCharType="separate"/>
+            </w:r>
+            <w:r>
+              <w:rPr>
+                <w:noProof/>
+                <w:webHidden/>
+              </w:rPr>
+              <w:t>3</w:t>
+            </w:r>
+            <w:r>
+              <w:rPr>
+                <w:noProof/>
+                <w:webHidden/>
+              </w:rPr>
+              <w:fldChar w:fldCharType="end"/>
+            </w:r>
+          </w:hyperlink>
+        </w:p>
+        <w:p>
+          <w:pPr>
+            <w:pStyle w:val="TM3"/>
+            <w:tabs>
+              <w:tab w:val="left" w:pos="1320"/>
+              <w:tab w:val="right" w:leader="dot" w:pos="9062"/>
+            </w:tabs>
+            <w:rPr>
+              <w:rFonts w:eastAsiaTheme="minorEastAsia"/>
+              <w:noProof/>
+              <w:lang w:eastAsia="fr-CH"/>
+            </w:rPr>
+          </w:pPr>
+          <w:hyperlink w:anchor="_Toc126658213" w:history="1">
+            <w:r>
+              <w:rPr>
+                <w:rStyle w:val="Lienhypertexte"/>
+                <w:noProof/>
+              </w:rPr>
+              <w:t>1.4.1</w:t>
+            </w:r>
+            <w:r>
+              <w:rPr>
+                <w:rFonts w:eastAsiaTheme="minorEastAsia"/>
+                <w:noProof/>
+                <w:lang w:eastAsia="fr-CH"/>
+              </w:rPr>
+              <w:tab/>
+            </w:r>
+            <w:r>
+              <w:rPr>
+                <w:rStyle w:val="Lienhypertexte"/>
+                <w:noProof/>
+              </w:rPr>
+              <w:t>Solution 1</w:t>
+            </w:r>
+            <w:r>
+              <w:rPr>
+                <w:noProof/>
+                <w:webHidden/>
+              </w:rPr>
+              <w:tab/>
+            </w:r>
+            <w:r>
+              <w:rPr>
+                <w:noProof/>
+                <w:webHidden/>
+              </w:rPr>
+              <w:fldChar w:fldCharType="begin"/>
+            </w:r>
+            <w:r>
+              <w:rPr>
+                <w:noProof/>
+                <w:webHidden/>
+              </w:rPr>
+              <w:instrText xml:space="preserve"> PAGEREF _Toc126658213 \h </w:instrText>
+            </w:r>
+            <w:r>
+              <w:rPr>
+                <w:noProof/>
+                <w:webHidden/>
+              </w:rPr>
+            </w:r>
+            <w:r>
+              <w:rPr>
+                <w:noProof/>
+                <w:webHidden/>
+              </w:rPr>
+              <w:fldChar w:fldCharType="separate"/>
+            </w:r>
+            <w:r>
+              <w:rPr>
+                <w:noProof/>
+                <w:webHidden/>
+              </w:rPr>
+              <w:t>3</w:t>
+            </w:r>
+            <w:r>
+              <w:rPr>
+                <w:noProof/>
+                <w:webHidden/>
+              </w:rPr>
+              <w:fldChar w:fldCharType="end"/>
+            </w:r>
+          </w:hyperlink>
+        </w:p>
+        <w:p>
+          <w:pPr>
+            <w:pStyle w:val="TM3"/>
+            <w:tabs>
+              <w:tab w:val="left" w:pos="1320"/>
+              <w:tab w:val="right" w:leader="dot" w:pos="9062"/>
+            </w:tabs>
+            <w:rPr>
+              <w:rFonts w:eastAsiaTheme="minorEastAsia"/>
+              <w:noProof/>
+              <w:lang w:eastAsia="fr-CH"/>
+            </w:rPr>
+          </w:pPr>
+          <w:hyperlink w:anchor="_Toc126658214" w:history="1">
+            <w:r>
+              <w:rPr>
+                <w:rStyle w:val="Lienhypertexte"/>
+                <w:noProof/>
+              </w:rPr>
+              <w:t>1.4.2</w:t>
+            </w:r>
+            <w:r>
+              <w:rPr>
+                <w:rFonts w:eastAsiaTheme="minorEastAsia"/>
+                <w:noProof/>
+                <w:lang w:eastAsia="fr-CH"/>
+              </w:rPr>
+              <w:tab/>
+            </w:r>
+            <w:r>
+              <w:rPr>
+                <w:rStyle w:val="Lienhypertexte"/>
+                <w:noProof/>
+              </w:rPr>
+              <w:t>Solution 2</w:t>
+            </w:r>
+            <w:r>
+              <w:rPr>
+                <w:noProof/>
+                <w:webHidden/>
+              </w:rPr>
+              <w:tab/>
+            </w:r>
+            <w:r>
+              <w:rPr>
+                <w:noProof/>
+                <w:webHidden/>
+              </w:rPr>
+              <w:fldChar w:fldCharType="begin"/>
+            </w:r>
+            <w:r>
+              <w:rPr>
+                <w:noProof/>
+                <w:webHidden/>
+              </w:rPr>
+              <w:instrText xml:space="preserve"> PAGEREF _Toc126658214 \h </w:instrText>
+            </w:r>
+            <w:r>
+              <w:rPr>
+                <w:noProof/>
+                <w:webHidden/>
+              </w:rPr>
+            </w:r>
+            <w:r>
+              <w:rPr>
+                <w:noProof/>
+                <w:webHidden/>
+              </w:rPr>
+              <w:fldChar w:fldCharType="separate"/>
+            </w:r>
+            <w:r>
+              <w:rPr>
+                <w:noProof/>
+                <w:webHidden/>
+              </w:rPr>
+              <w:t>3</w:t>
+            </w:r>
+            <w:r>
+              <w:rPr>
+                <w:noProof/>
+                <w:webHidden/>
+              </w:rPr>
+              <w:fldChar w:fldCharType="end"/>
+            </w:r>
+          </w:hyperlink>
+        </w:p>
+        <w:p>
+          <w:pPr>
+            <w:pStyle w:val="TM3"/>
+            <w:tabs>
+              <w:tab w:val="left" w:pos="1320"/>
+              <w:tab w:val="right" w:leader="dot" w:pos="9062"/>
+            </w:tabs>
+            <w:rPr>
+              <w:rFonts w:eastAsiaTheme="minorEastAsia"/>
+              <w:noProof/>
+              <w:lang w:eastAsia="fr-CH"/>
+            </w:rPr>
+          </w:pPr>
+          <w:hyperlink w:anchor="_Toc126658215" w:history="1">
+            <w:r>
+              <w:rPr>
+                <w:rStyle w:val="Lienhypertexte"/>
+                <w:noProof/>
+              </w:rPr>
+              <w:t>1.4.3</w:t>
+            </w:r>
+            <w:r>
+              <w:rPr>
+                <w:rFonts w:eastAsiaTheme="minorEastAsia"/>
+                <w:noProof/>
+                <w:lang w:eastAsia="fr-CH"/>
+              </w:rPr>
+              <w:tab/>
+            </w:r>
+            <w:r>
+              <w:rPr>
+                <w:rStyle w:val="Lienhypertexte"/>
+                <w:noProof/>
+              </w:rPr>
+              <w:t>Analyse par un autre groupe</w:t>
+            </w:r>
+            <w:r>
+              <w:rPr>
+                <w:noProof/>
+                <w:webHidden/>
+              </w:rPr>
+              <w:tab/>
+            </w:r>
+            <w:r>
+              <w:rPr>
+                <w:noProof/>
+                <w:webHidden/>
+              </w:rPr>
+              <w:fldChar w:fldCharType="begin"/>
+            </w:r>
+            <w:r>
+              <w:rPr>
+                <w:noProof/>
+                <w:webHidden/>
+              </w:rPr>
+              <w:instrText xml:space="preserve"> PAGEREF _Toc126658215 \h </w:instrText>
+            </w:r>
+            <w:r>
+              <w:rPr>
+                <w:noProof/>
+                <w:webHidden/>
+              </w:rPr>
+            </w:r>
+            <w:r>
+              <w:rPr>
+                <w:noProof/>
+                <w:webHidden/>
+              </w:rPr>
+              <w:fldChar w:fldCharType="separate"/>
+            </w:r>
+            <w:r>
+              <w:rPr>
+                <w:noProof/>
+                <w:webHidden/>
+              </w:rPr>
+              <w:t>3</w:t>
+            </w:r>
+            <w:r>
+              <w:rPr>
+                <w:noProof/>
+                <w:webHidden/>
+              </w:rPr>
+              <w:fldChar w:fldCharType="end"/>
+            </w:r>
+          </w:hyperlink>
+        </w:p>
+        <w:p>
+          <w:pPr>
+            <w:pStyle w:val="TM2"/>
+            <w:tabs>
+              <w:tab w:val="left" w:pos="880"/>
+              <w:tab w:val="right" w:leader="dot" w:pos="9062"/>
+            </w:tabs>
+            <w:rPr>
+              <w:rFonts w:eastAsiaTheme="minorEastAsia"/>
+              <w:noProof/>
+              <w:lang w:eastAsia="fr-CH"/>
+            </w:rPr>
+          </w:pPr>
+          <w:hyperlink w:anchor="_Toc126658216" w:history="1">
+            <w:r>
+              <w:rPr>
+                <w:rStyle w:val="Lienhypertexte"/>
+                <w:noProof/>
+              </w:rPr>
+              <w:t>1.5</w:t>
+            </w:r>
+            <w:r>
+              <w:rPr>
+                <w:rFonts w:eastAsiaTheme="minorEastAsia"/>
+                <w:noProof/>
+                <w:lang w:eastAsia="fr-CH"/>
+              </w:rPr>
+              <w:tab/>
+            </w:r>
+            <w:r>
+              <w:rPr>
+                <w:rStyle w:val="Lienhypertexte"/>
+                <w:noProof/>
+              </w:rPr>
+              <w:t>Annexes</w:t>
+            </w:r>
+            <w:r>
+              <w:rPr>
+                <w:noProof/>
+                <w:webHidden/>
+              </w:rPr>
+              <w:tab/>
+            </w:r>
+            <w:r>
+              <w:rPr>
+                <w:noProof/>
+                <w:webHidden/>
+              </w:rPr>
+              <w:fldChar w:fldCharType="begin"/>
+            </w:r>
+            <w:r>
+              <w:rPr>
+                <w:noProof/>
+                <w:webHidden/>
+              </w:rPr>
+              <w:instrText xml:space="preserve"> PAGEREF _Toc126658216 \h </w:instrText>
+            </w:r>
+            <w:r>
+              <w:rPr>
+                <w:noProof/>
+                <w:webHidden/>
+              </w:rPr>
+            </w:r>
+            <w:r>
+              <w:rPr>
+                <w:noProof/>
+                <w:webHidden/>
+              </w:rPr>
+              <w:fldChar w:fldCharType="separate"/>
+            </w:r>
+            <w:r>
+              <w:rPr>
+                <w:noProof/>
+                <w:webHidden/>
+              </w:rPr>
+              <w:t>4</w:t>
+            </w:r>
+            <w:r>
+              <w:rPr>
+                <w:noProof/>
+                <w:webHidden/>
+              </w:rPr>
+              <w:fldChar w:fldCharType="end"/>
+            </w:r>
+          </w:hyperlink>
+        </w:p>
+        <w:p>
+          <w:pPr>
+            <w:pStyle w:val="TM3"/>
+            <w:tabs>
+              <w:tab w:val="left" w:pos="1320"/>
+              <w:tab w:val="right" w:leader="dot" w:pos="9062"/>
+            </w:tabs>
+            <w:rPr>
+              <w:rFonts w:eastAsiaTheme="minorEastAsia"/>
+              <w:noProof/>
+              <w:lang w:eastAsia="fr-CH"/>
+            </w:rPr>
+          </w:pPr>
+          <w:hyperlink w:anchor="_Toc126658217" w:history="1">
+            <w:r>
+              <w:rPr>
+                <w:rStyle w:val="Lienhypertexte"/>
+                <w:noProof/>
+              </w:rPr>
+              <w:t>1.5.1</w:t>
+            </w:r>
+            <w:r>
+              <w:rPr>
+                <w:rFonts w:eastAsiaTheme="minorEastAsia"/>
+                <w:noProof/>
+                <w:lang w:eastAsia="fr-CH"/>
+              </w:rPr>
+              <w:tab/>
+            </w:r>
+            <w:r>
+              <w:rPr>
+                <w:rStyle w:val="Lienhypertexte"/>
+                <w:noProof/>
+              </w:rPr>
+              <w:t>Liens</w:t>
+            </w:r>
+            <w:r>
+              <w:rPr>
+                <w:noProof/>
+                <w:webHidden/>
+              </w:rPr>
+              <w:tab/>
+            </w:r>
+            <w:r>
+              <w:rPr>
+                <w:noProof/>
+                <w:webHidden/>
+              </w:rPr>
+              <w:fldChar w:fldCharType="begin"/>
+            </w:r>
+            <w:r>
+              <w:rPr>
+                <w:noProof/>
+                <w:webHidden/>
+              </w:rPr>
+              <w:instrText xml:space="preserve"> PAGEREF _Toc126658217 \h </w:instrText>
+            </w:r>
+            <w:r>
+              <w:rPr>
+                <w:noProof/>
+                <w:webHidden/>
+              </w:rPr>
+            </w:r>
+            <w:r>
+              <w:rPr>
+                <w:noProof/>
+                <w:webHidden/>
+              </w:rPr>
+              <w:fldChar w:fldCharType="separate"/>
+            </w:r>
+            <w:r>
+              <w:rPr>
+                <w:noProof/>
+                <w:webHidden/>
+              </w:rPr>
+              <w:t>4</w:t>
             </w:r>
             <w:r>
               <w:rPr>
@@ -181,19 +1903,468 @@
         </w:rPr>
         <w:br w:type="page"/>
       </w:r>
-      <w:bookmarkStart w:id="1" w:name="_GoBack"/>
-      <w:bookmarkEnd w:id="1"/>
     </w:p>
     <w:p>
       <w:pPr>
+        <w:pStyle w:val="Titre2"/>
+      </w:pPr>
+      <w:bookmarkStart w:id="2" w:name="_Toc126658198"/>
+      <w:r>
+        <w:lastRenderedPageBreak/>
+        <w:t>Changement hardware des clients</w:t>
+      </w:r>
+      <w:bookmarkEnd w:id="2"/>
+    </w:p>
+    <w:p>
+      <w:r>
+        <w:t xml:space="preserve">Inventaire laissé par Tim Brown : </w:t>
+      </w:r>
+    </w:p>
+    <w:p>
+      <w:pPr>
+        <w:pStyle w:val="Paragraphedeliste"/>
+        <w:numPr>
+          <w:ilvl w:val="0"/>
+          <w:numId w:val="15"/>
+        </w:numPr>
+      </w:pPr>
+      <w:r>
+        <w:t>35x Dell Latitude E6510</w:t>
+      </w:r>
+    </w:p>
+    <w:p>
+      <w:pPr>
+        <w:pStyle w:val="Paragraphedeliste"/>
+        <w:numPr>
+          <w:ilvl w:val="1"/>
+          <w:numId w:val="15"/>
+        </w:numPr>
+      </w:pPr>
+      <w:proofErr w:type="gramStart"/>
+      <w:r>
+        <w:t>CPU:</w:t>
+      </w:r>
+      <w:proofErr w:type="gramEnd"/>
+      <w:r>
+        <w:t xml:space="preserve"> </w:t>
+      </w:r>
+      <w:proofErr w:type="spellStart"/>
+      <w:r>
+        <w:t>Core</w:t>
+      </w:r>
+      <w:proofErr w:type="spellEnd"/>
+      <w:r>
+        <w:t xml:space="preserve"> i5/520M/2.4 ; RAM: 2x2GO DDR3-1333 ; HDD: 250GO 5k4; Power :90W ; GPU : </w:t>
+      </w:r>
+      <w:proofErr w:type="spellStart"/>
+      <w:r>
+        <w:t>Nvidia</w:t>
+      </w:r>
+      <w:proofErr w:type="spellEnd"/>
+      <w:r>
+        <w:t xml:space="preserve"> </w:t>
+      </w:r>
+      <w:proofErr w:type="spellStart"/>
+      <w:r>
+        <w:t>Quadro</w:t>
+      </w:r>
+      <w:proofErr w:type="spellEnd"/>
+      <w:r>
+        <w:t xml:space="preserve"> NVS 3100 ; LCD : 15.6 1600x900 ; DVD : 8x +/-RW ; Options : BT, Wireless a/g/n</w:t>
+      </w:r>
+    </w:p>
+    <w:p>
+      <w:pPr>
+        <w:pStyle w:val="Paragraphedeliste"/>
+        <w:numPr>
+          <w:ilvl w:val="0"/>
+          <w:numId w:val="15"/>
+        </w:numPr>
+      </w:pPr>
+      <w:r>
+        <w:t>10x Dell Latitude E6530</w:t>
+      </w:r>
+    </w:p>
+    <w:p>
+      <w:pPr>
+        <w:pStyle w:val="Paragraphedeliste"/>
+        <w:numPr>
+          <w:ilvl w:val="1"/>
+          <w:numId w:val="15"/>
+        </w:numPr>
+      </w:pPr>
+      <w:proofErr w:type="gramStart"/>
+      <w:r>
+        <w:t>CPU:</w:t>
+      </w:r>
+      <w:proofErr w:type="gramEnd"/>
+      <w:r>
+        <w:t xml:space="preserve"> </w:t>
+      </w:r>
+      <w:proofErr w:type="spellStart"/>
+      <w:r>
+        <w:t>Core</w:t>
+      </w:r>
+      <w:proofErr w:type="spellEnd"/>
+      <w:r>
+        <w:t xml:space="preserve"> i7/3740QM/2.7 ; RAM: 2x4GO DDR3-1600 ; HDD: 320GO 7k2 ; Power :90W ; GPU : </w:t>
+      </w:r>
+      <w:proofErr w:type="spellStart"/>
+      <w:r>
+        <w:t>Nvidia</w:t>
+      </w:r>
+      <w:proofErr w:type="spellEnd"/>
+      <w:r>
+        <w:t xml:space="preserve"> </w:t>
+      </w:r>
+      <w:proofErr w:type="spellStart"/>
+      <w:r>
+        <w:t>Quadro</w:t>
+      </w:r>
+      <w:proofErr w:type="spellEnd"/>
+      <w:r>
+        <w:t xml:space="preserve"> NVS 5200M ; LCD : 15.6 1600x900 ; DVD : 8x +/-RW ; Options : BT, Wireless a/g/n</w:t>
+      </w:r>
+    </w:p>
+    <w:p>
+      <w:pPr>
+        <w:pStyle w:val="Paragraphedeliste"/>
+        <w:numPr>
+          <w:ilvl w:val="0"/>
+          <w:numId w:val="15"/>
+        </w:numPr>
+      </w:pPr>
+      <w:r>
+        <w:t xml:space="preserve">5x Dell </w:t>
+      </w:r>
+      <w:proofErr w:type="spellStart"/>
+      <w:r>
+        <w:t>Optiplex</w:t>
+      </w:r>
+      <w:proofErr w:type="spellEnd"/>
+      <w:r>
+        <w:t xml:space="preserve"> 990</w:t>
+      </w:r>
+    </w:p>
+    <w:p>
+      <w:pPr>
+        <w:pStyle w:val="Paragraphedeliste"/>
+        <w:numPr>
+          <w:ilvl w:val="1"/>
+          <w:numId w:val="15"/>
+        </w:numPr>
+      </w:pPr>
+      <w:proofErr w:type="gramStart"/>
+      <w:r>
+        <w:t>CPU:</w:t>
+      </w:r>
+      <w:proofErr w:type="gramEnd"/>
+      <w:r>
+        <w:t xml:space="preserve"> </w:t>
+      </w:r>
+      <w:proofErr w:type="spellStart"/>
+      <w:r>
+        <w:t>Core</w:t>
+      </w:r>
+      <w:proofErr w:type="spellEnd"/>
+      <w:r>
+        <w:t xml:space="preserve"> i7/2600/3.4 ; RAM: 2x4GO DDR3-1333 ; HDD: 1000GO 7k2 ; Power :90W ; GPU : Intel Intégré ; LCD : P2210 1680x1650 ; DVD : 16x +/-RW</w:t>
+      </w:r>
+    </w:p>
+    <w:p>
+      <w:pPr>
+        <w:pStyle w:val="Titre3"/>
+      </w:pPr>
+      <w:bookmarkStart w:id="3" w:name="_Toc126658199"/>
+      <w:r>
+        <w:t>Choix du nouveau matériel</w:t>
+      </w:r>
+      <w:bookmarkEnd w:id="3"/>
+    </w:p>
+    <w:p>
+      <w:pPr>
+        <w:pStyle w:val="Titre3"/>
+      </w:pPr>
+      <w:bookmarkStart w:id="4" w:name="_Toc126658200"/>
+      <w:r>
+        <w:t>Justification financière</w:t>
+      </w:r>
+      <w:bookmarkEnd w:id="4"/>
+    </w:p>
+    <w:p>
+      <w:pPr>
+        <w:pStyle w:val="Titre2"/>
+      </w:pPr>
+      <w:bookmarkStart w:id="5" w:name="_Toc126658201"/>
+      <w:r>
+        <w:t>Migration du système d’exploitation des clients</w:t>
+      </w:r>
+      <w:bookmarkEnd w:id="5"/>
+    </w:p>
+    <w:p>
+      <w:r>
+        <w:rPr>
+          <w:b/>
+        </w:rPr>
+        <w:t>OS actuel</w:t>
+      </w:r>
+      <w:r>
+        <w:t xml:space="preserve"> : </w:t>
+      </w:r>
+      <w:r>
+        <w:t>Microsoft W</w:t>
+      </w:r>
+      <w:r>
+        <w:t>indows 7</w:t>
+      </w:r>
+    </w:p>
+    <w:p>
+      <w:r>
+        <w:rPr>
+          <w:b/>
+        </w:rPr>
+        <w:t>OS désiré</w:t>
+      </w:r>
+      <w:r>
+        <w:t> : Microsoft Windows 10</w:t>
+      </w:r>
+    </w:p>
+    <w:p>
+      <w:pPr>
+        <w:pStyle w:val="Titre3"/>
+      </w:pPr>
+      <w:bookmarkStart w:id="6" w:name="_Toc126658202"/>
+      <w:r>
+        <w:t>Marche à suivre</w:t>
+      </w:r>
+      <w:bookmarkEnd w:id="6"/>
+    </w:p>
+    <w:p>
+      <w:pPr>
+        <w:pStyle w:val="Titre4"/>
+      </w:pPr>
+      <w:r>
+        <w:t>Description</w:t>
+      </w:r>
+    </w:p>
+    <w:p/>
+    <w:p>
+      <w:pPr>
+        <w:pStyle w:val="Titre3"/>
+      </w:pPr>
+      <w:bookmarkStart w:id="7" w:name="_Toc126658203"/>
+      <w:r>
+        <w:t>Déploiement automatisé</w:t>
+      </w:r>
+      <w:bookmarkEnd w:id="7"/>
+    </w:p>
+    <w:p>
+      <w:pPr>
+        <w:pStyle w:val="Titre4"/>
+      </w:pPr>
+      <w:r>
+        <w:t>Description</w:t>
+      </w:r>
+    </w:p>
+    <w:p/>
+    <w:p>
+      <w:pPr>
+        <w:pStyle w:val="Titre2"/>
+      </w:pPr>
+      <w:bookmarkStart w:id="8" w:name="_Toc126658204"/>
+      <w:r>
+        <w:t>Migration des logiciels clients</w:t>
+      </w:r>
+      <w:bookmarkEnd w:id="8"/>
+    </w:p>
+    <w:p>
+      <w:pPr>
+        <w:pStyle w:val="Titre3"/>
+      </w:pPr>
+      <w:bookmarkStart w:id="9" w:name="_Toc126658205"/>
+      <w:proofErr w:type="spellStart"/>
+      <w:r>
+        <w:t>Avira</w:t>
+      </w:r>
+      <w:proofErr w:type="spellEnd"/>
+      <w:r>
+        <w:t xml:space="preserve"> Antivirus</w:t>
+      </w:r>
+      <w:bookmarkEnd w:id="9"/>
+    </w:p>
+    <w:p/>
+    <w:p>
+      <w:pPr>
+        <w:pStyle w:val="Titre3"/>
+      </w:pPr>
+      <w:bookmarkStart w:id="10" w:name="_Toc126658206"/>
+      <w:r>
+        <w:t>Office</w:t>
+      </w:r>
+      <w:bookmarkEnd w:id="10"/>
+    </w:p>
+    <w:p/>
+    <w:p>
+      <w:pPr>
+        <w:pStyle w:val="Titre3"/>
+      </w:pPr>
+      <w:bookmarkStart w:id="11" w:name="_Toc126658207"/>
+      <w:proofErr w:type="spellStart"/>
+      <w:r>
+        <w:t>Gadwin</w:t>
+      </w:r>
+      <w:proofErr w:type="spellEnd"/>
+      <w:r>
+        <w:t xml:space="preserve"> </w:t>
+      </w:r>
+      <w:proofErr w:type="spellStart"/>
+      <w:r>
+        <w:t>Printscreen</w:t>
+      </w:r>
+      <w:bookmarkEnd w:id="11"/>
+      <w:proofErr w:type="spellEnd"/>
+    </w:p>
+    <w:p/>
+    <w:p>
+      <w:pPr>
+        <w:pStyle w:val="Titre3"/>
+      </w:pPr>
+      <w:bookmarkStart w:id="12" w:name="_Toc126658208"/>
+      <w:r>
+        <w:t>Mozilla Firefox</w:t>
+      </w:r>
+      <w:bookmarkEnd w:id="12"/>
+    </w:p>
+    <w:p/>
+    <w:p>
+      <w:pPr>
+        <w:pStyle w:val="Titre3"/>
+      </w:pPr>
+      <w:bookmarkStart w:id="13" w:name="_Toc126658209"/>
+      <w:r>
+        <w:t>PDF Creator</w:t>
+      </w:r>
+      <w:bookmarkEnd w:id="13"/>
+    </w:p>
+    <w:p/>
+    <w:p>
+      <w:pPr>
+        <w:pStyle w:val="Titre3"/>
+      </w:pPr>
+      <w:bookmarkStart w:id="14" w:name="_Toc126658210"/>
+      <w:proofErr w:type="spellStart"/>
+      <w:r>
+        <w:lastRenderedPageBreak/>
+        <w:t>UltraVNC</w:t>
+      </w:r>
+      <w:bookmarkEnd w:id="14"/>
+      <w:proofErr w:type="spellEnd"/>
+    </w:p>
+    <w:p/>
+    <w:p>
+      <w:pPr>
+        <w:pStyle w:val="Titre3"/>
+      </w:pPr>
+      <w:bookmarkStart w:id="15" w:name="_Toc126658211"/>
+      <w:proofErr w:type="spellStart"/>
+      <w:r>
+        <w:t>Xmind</w:t>
+      </w:r>
+      <w:proofErr w:type="spellEnd"/>
+      <w:r>
+        <w:t xml:space="preserve"> 7.5</w:t>
+      </w:r>
+      <w:bookmarkEnd w:id="15"/>
+    </w:p>
+    <w:p/>
+    <w:p>
+      <w:pPr>
+        <w:pStyle w:val="Titre2"/>
+      </w:pPr>
+      <w:bookmarkStart w:id="16" w:name="_Toc126658212"/>
+      <w:r>
+        <w:t>Solutions</w:t>
+      </w:r>
+      <w:r>
+        <w:t xml:space="preserve"> pour faciliter les </w:t>
+      </w:r>
+      <w:r>
+        <w:t>utilisateurs</w:t>
+      </w:r>
+      <w:bookmarkEnd w:id="16"/>
+      <w:r>
+        <w:t xml:space="preserve"> </w:t>
+      </w:r>
+    </w:p>
+    <w:p>
+      <w:pPr>
+        <w:pStyle w:val="Titre3"/>
+      </w:pPr>
+      <w:bookmarkStart w:id="17" w:name="_Toc126658213"/>
+      <w:r>
+        <w:t>Solution 1</w:t>
+      </w:r>
+      <w:bookmarkEnd w:id="17"/>
+    </w:p>
+    <w:p/>
+    <w:p>
+      <w:pPr>
+        <w:pStyle w:val="Titre3"/>
+      </w:pPr>
+      <w:bookmarkStart w:id="18" w:name="_Toc126658214"/>
+      <w:r>
+        <w:t>Solution 2</w:t>
+      </w:r>
+      <w:bookmarkEnd w:id="18"/>
+    </w:p>
+    <w:p/>
+    <w:p>
+      <w:pPr>
+        <w:pStyle w:val="Titre3"/>
+      </w:pPr>
+      <w:bookmarkStart w:id="19" w:name="_Toc126658215"/>
+      <w:r>
+        <w:t>Analyse par un autre groupe</w:t>
+      </w:r>
+      <w:bookmarkEnd w:id="19"/>
+    </w:p>
+    <w:p/>
+    <w:p>
+      <w:pPr>
+        <w:jc w:val="left"/>
         <w:rPr>
           <w:rFonts w:asciiTheme="majorHAnsi" w:eastAsiaTheme="majorEastAsia" w:hAnsiTheme="majorHAnsi" w:cstheme="majorBidi"/>
-          <w:color w:val="538135" w:themeColor="accent6" w:themeShade="BF"/>
-          <w:sz w:val="36"/>
-          <w:szCs w:val="32"/>
+          <w:color w:val="FFFFFF" w:themeColor="background1"/>
+          <w:sz w:val="28"/>
+          <w:szCs w:val="26"/>
         </w:rPr>
       </w:pPr>
+      <w:r>
+        <w:br w:type="page"/>
+      </w:r>
     </w:p>
+    <w:p>
+      <w:pPr>
+        <w:pStyle w:val="Titre2"/>
+      </w:pPr>
+      <w:bookmarkStart w:id="20" w:name="_Toc126658216"/>
+      <w:r>
+        <w:lastRenderedPageBreak/>
+        <w:t>Annexes</w:t>
+      </w:r>
+      <w:bookmarkEnd w:id="20"/>
+    </w:p>
+    <w:p>
+      <w:pPr>
+        <w:pStyle w:val="Titre3"/>
+      </w:pPr>
+      <w:bookmarkStart w:id="21" w:name="_Toc126658217"/>
+      <w:r>
+        <w:t>Liens</w:t>
+      </w:r>
+      <w:bookmarkEnd w:id="21"/>
+    </w:p>
+    <w:p/>
     <w:sectPr>
       <w:headerReference w:type="default" r:id="rId8"/>
       <w:footerReference w:type="default" r:id="rId9"/>
@@ -609,7 +2780,7 @@
                               <w:color w:val="FFFFFF" w:themeColor="background1"/>
                               <w:lang w:val="fr-FR"/>
                             </w:rPr>
-                            <w:t>2</w:t>
+                            <w:t>1</w:t>
                           </w:r>
                           <w:r>
                             <w:rPr>
@@ -662,7 +2833,7 @@
                         <w:color w:val="FFFFFF" w:themeColor="background1"/>
                         <w:lang w:val="fr-FR"/>
                       </w:rPr>
-                      <w:t>2</w:t>
+                      <w:t>1</w:t>
                     </w:r>
                     <w:r>
                       <w:rPr>
@@ -799,6 +2970,119 @@
     </w:lvl>
   </w:abstractNum>
   <w:abstractNum w:abstractNumId="1" w15:restartNumberingAfterBreak="0">
+    <w:nsid w:val="046E2D50"/>
+    <w:multiLevelType w:val="hybridMultilevel"/>
+    <w:tmpl w:val="5F4E8F5A"/>
+    <w:lvl w:ilvl="0" w:tplc="100C0001">
+      <w:start w:val="1"/>
+      <w:numFmt w:val="bullet"/>
+      <w:lvlText w:val=""/>
+      <w:lvlJc w:val="left"/>
+      <w:pPr>
+        <w:ind w:left="720" w:hanging="360"/>
+      </w:pPr>
+      <w:rPr>
+        <w:rFonts w:ascii="Symbol" w:hAnsi="Symbol" w:hint="default"/>
+      </w:rPr>
+    </w:lvl>
+    <w:lvl w:ilvl="1" w:tplc="100C000D">
+      <w:start w:val="1"/>
+      <w:numFmt w:val="bullet"/>
+      <w:lvlText w:val=""/>
+      <w:lvlJc w:val="left"/>
+      <w:pPr>
+        <w:ind w:left="1440" w:hanging="360"/>
+      </w:pPr>
+      <w:rPr>
+        <w:rFonts w:ascii="Wingdings" w:hAnsi="Wingdings" w:hint="default"/>
+      </w:rPr>
+    </w:lvl>
+    <w:lvl w:ilvl="2" w:tplc="100C0005" w:tentative="1">
+      <w:start w:val="1"/>
+      <w:numFmt w:val="bullet"/>
+      <w:lvlText w:val=""/>
+      <w:lvlJc w:val="left"/>
+      <w:pPr>
+        <w:ind w:left="2160" w:hanging="360"/>
+      </w:pPr>
+      <w:rPr>
+        <w:rFonts w:ascii="Wingdings" w:hAnsi="Wingdings" w:hint="default"/>
+      </w:rPr>
+    </w:lvl>
+    <w:lvl w:ilvl="3" w:tplc="100C0001" w:tentative="1">
+      <w:start w:val="1"/>
+      <w:numFmt w:val="bullet"/>
+      <w:lvlText w:val=""/>
+      <w:lvlJc w:val="left"/>
+      <w:pPr>
+        <w:ind w:left="2880" w:hanging="360"/>
+      </w:pPr>
+      <w:rPr>
+        <w:rFonts w:ascii="Symbol" w:hAnsi="Symbol" w:hint="default"/>
+      </w:rPr>
+    </w:lvl>
+    <w:lvl w:ilvl="4" w:tplc="100C0003" w:tentative="1">
+      <w:start w:val="1"/>
+      <w:numFmt w:val="bullet"/>
+      <w:lvlText w:val="o"/>
+      <w:lvlJc w:val="left"/>
+      <w:pPr>
+        <w:ind w:left="3600" w:hanging="360"/>
+      </w:pPr>
+      <w:rPr>
+        <w:rFonts w:ascii="Courier New" w:hAnsi="Courier New" w:cs="Courier New" w:hint="default"/>
+      </w:rPr>
+    </w:lvl>
+    <w:lvl w:ilvl="5" w:tplc="100C0005" w:tentative="1">
+      <w:start w:val="1"/>
+      <w:numFmt w:val="bullet"/>
+      <w:lvlText w:val=""/>
+      <w:lvlJc w:val="left"/>
+      <w:pPr>
+        <w:ind w:left="4320" w:hanging="360"/>
+      </w:pPr>
+      <w:rPr>
+        <w:rFonts w:ascii="Wingdings" w:hAnsi="Wingdings" w:hint="default"/>
+      </w:rPr>
+    </w:lvl>
+    <w:lvl w:ilvl="6" w:tplc="100C0001" w:tentative="1">
+      <w:start w:val="1"/>
+      <w:numFmt w:val="bullet"/>
+      <w:lvlText w:val=""/>
+      <w:lvlJc w:val="left"/>
+      <w:pPr>
+        <w:ind w:left="5040" w:hanging="360"/>
+      </w:pPr>
+      <w:rPr>
+        <w:rFonts w:ascii="Symbol" w:hAnsi="Symbol" w:hint="default"/>
+      </w:rPr>
+    </w:lvl>
+    <w:lvl w:ilvl="7" w:tplc="100C0003" w:tentative="1">
+      <w:start w:val="1"/>
+      <w:numFmt w:val="bullet"/>
+      <w:lvlText w:val="o"/>
+      <w:lvlJc w:val="left"/>
+      <w:pPr>
+        <w:ind w:left="5760" w:hanging="360"/>
+      </w:pPr>
+      <w:rPr>
+        <w:rFonts w:ascii="Courier New" w:hAnsi="Courier New" w:cs="Courier New" w:hint="default"/>
+      </w:rPr>
+    </w:lvl>
+    <w:lvl w:ilvl="8" w:tplc="100C0005" w:tentative="1">
+      <w:start w:val="1"/>
+      <w:numFmt w:val="bullet"/>
+      <w:lvlText w:val=""/>
+      <w:lvlJc w:val="left"/>
+      <w:pPr>
+        <w:ind w:left="6480" w:hanging="360"/>
+      </w:pPr>
+      <w:rPr>
+        <w:rFonts w:ascii="Wingdings" w:hAnsi="Wingdings" w:hint="default"/>
+      </w:rPr>
+    </w:lvl>
+  </w:abstractNum>
+  <w:abstractNum w:abstractNumId="2" w15:restartNumberingAfterBreak="0">
     <w:nsid w:val="090D6D26"/>
     <w:multiLevelType w:val="multilevel"/>
     <w:tmpl w:val="100C0025"/>
@@ -892,7 +3176,7 @@
       </w:pPr>
     </w:lvl>
   </w:abstractNum>
-  <w:abstractNum w:abstractNumId="2" w15:restartNumberingAfterBreak="0">
+  <w:abstractNum w:abstractNumId="3" w15:restartNumberingAfterBreak="0">
     <w:nsid w:val="14C04E3E"/>
     <w:multiLevelType w:val="hybridMultilevel"/>
     <w:tmpl w:val="C76AB7D4"/>
@@ -1005,7 +3289,7 @@
       </w:rPr>
     </w:lvl>
   </w:abstractNum>
-  <w:abstractNum w:abstractNumId="3" w15:restartNumberingAfterBreak="0">
+  <w:abstractNum w:abstractNumId="4" w15:restartNumberingAfterBreak="0">
     <w:nsid w:val="266C4997"/>
     <w:multiLevelType w:val="hybridMultilevel"/>
     <w:tmpl w:val="C5A6F9CA"/>
@@ -1118,7 +3402,7 @@
       </w:rPr>
     </w:lvl>
   </w:abstractNum>
-  <w:abstractNum w:abstractNumId="4" w15:restartNumberingAfterBreak="0">
+  <w:abstractNum w:abstractNumId="5" w15:restartNumberingAfterBreak="0">
     <w:nsid w:val="2A082146"/>
     <w:multiLevelType w:val="hybridMultilevel"/>
     <w:tmpl w:val="6DD04792"/>
@@ -1231,7 +3515,7 @@
       </w:rPr>
     </w:lvl>
   </w:abstractNum>
-  <w:abstractNum w:abstractNumId="5" w15:restartNumberingAfterBreak="0">
+  <w:abstractNum w:abstractNumId="6" w15:restartNumberingAfterBreak="0">
     <w:nsid w:val="2F396234"/>
     <w:multiLevelType w:val="hybridMultilevel"/>
     <w:tmpl w:val="721E4408"/>
@@ -1344,7 +3628,7 @@
       </w:rPr>
     </w:lvl>
   </w:abstractNum>
-  <w:abstractNum w:abstractNumId="6" w15:restartNumberingAfterBreak="0">
+  <w:abstractNum w:abstractNumId="7" w15:restartNumberingAfterBreak="0">
     <w:nsid w:val="31EA1659"/>
     <w:multiLevelType w:val="hybridMultilevel"/>
     <w:tmpl w:val="324029F0"/>
@@ -1457,7 +3741,7 @@
       </w:rPr>
     </w:lvl>
   </w:abstractNum>
-  <w:abstractNum w:abstractNumId="7" w15:restartNumberingAfterBreak="0">
+  <w:abstractNum w:abstractNumId="8" w15:restartNumberingAfterBreak="0">
     <w:nsid w:val="362F72FF"/>
     <w:multiLevelType w:val="hybridMultilevel"/>
     <w:tmpl w:val="4760C5F0"/>
@@ -1569,7 +3853,7 @@
       </w:rPr>
     </w:lvl>
   </w:abstractNum>
-  <w:abstractNum w:abstractNumId="8" w15:restartNumberingAfterBreak="0">
+  <w:abstractNum w:abstractNumId="9" w15:restartNumberingAfterBreak="0">
     <w:nsid w:val="3C41549E"/>
     <w:multiLevelType w:val="hybridMultilevel"/>
     <w:tmpl w:val="8730B0B2"/>
@@ -1682,7 +3966,7 @@
       </w:rPr>
     </w:lvl>
   </w:abstractNum>
-  <w:abstractNum w:abstractNumId="9" w15:restartNumberingAfterBreak="0">
+  <w:abstractNum w:abstractNumId="10" w15:restartNumberingAfterBreak="0">
     <w:nsid w:val="3C861BDC"/>
     <w:multiLevelType w:val="hybridMultilevel"/>
     <w:tmpl w:val="8F3EDDF2"/>
@@ -1795,7 +4079,7 @@
       </w:rPr>
     </w:lvl>
   </w:abstractNum>
-  <w:abstractNum w:abstractNumId="10" w15:restartNumberingAfterBreak="0">
+  <w:abstractNum w:abstractNumId="11" w15:restartNumberingAfterBreak="0">
     <w:nsid w:val="4E112DDA"/>
     <w:multiLevelType w:val="hybridMultilevel"/>
     <w:tmpl w:val="CC568860"/>
@@ -1908,7 +4192,7 @@
       </w:rPr>
     </w:lvl>
   </w:abstractNum>
-  <w:abstractNum w:abstractNumId="11" w15:restartNumberingAfterBreak="0">
+  <w:abstractNum w:abstractNumId="12" w15:restartNumberingAfterBreak="0">
     <w:nsid w:val="5FF91647"/>
     <w:multiLevelType w:val="hybridMultilevel"/>
     <w:tmpl w:val="3C864898"/>
@@ -2021,7 +4305,7 @@
       </w:rPr>
     </w:lvl>
   </w:abstractNum>
-  <w:abstractNum w:abstractNumId="12" w15:restartNumberingAfterBreak="0">
+  <w:abstractNum w:abstractNumId="13" w15:restartNumberingAfterBreak="0">
     <w:nsid w:val="60E1586E"/>
     <w:multiLevelType w:val="hybridMultilevel"/>
     <w:tmpl w:val="5C76A89A"/>
@@ -2134,7 +4418,7 @@
       </w:rPr>
     </w:lvl>
   </w:abstractNum>
-  <w:abstractNum w:abstractNumId="13" w15:restartNumberingAfterBreak="0">
+  <w:abstractNum w:abstractNumId="14" w15:restartNumberingAfterBreak="0">
     <w:nsid w:val="7CEB0AC1"/>
     <w:multiLevelType w:val="hybridMultilevel"/>
     <w:tmpl w:val="ABD8F9B2"/>
@@ -2248,46 +4532,49 @@
     </w:lvl>
   </w:abstractNum>
   <w:num w:numId="1">
-    <w:abstractNumId w:val="1"/>
+    <w:abstractNumId w:val="2"/>
   </w:num>
   <w:num w:numId="2">
-    <w:abstractNumId w:val="10"/>
+    <w:abstractNumId w:val="11"/>
   </w:num>
   <w:num w:numId="3">
-    <w:abstractNumId w:val="5"/>
+    <w:abstractNumId w:val="6"/>
   </w:num>
   <w:num w:numId="4">
-    <w:abstractNumId w:val="12"/>
+    <w:abstractNumId w:val="13"/>
   </w:num>
   <w:num w:numId="5">
     <w:abstractNumId w:val="0"/>
   </w:num>
   <w:num w:numId="6">
-    <w:abstractNumId w:val="11"/>
+    <w:abstractNumId w:val="12"/>
   </w:num>
   <w:num w:numId="7">
-    <w:abstractNumId w:val="2"/>
+    <w:abstractNumId w:val="3"/>
   </w:num>
   <w:num w:numId="8">
+    <w:abstractNumId w:val="8"/>
+  </w:num>
+  <w:num w:numId="9">
+    <w:abstractNumId w:val="10"/>
+  </w:num>
+  <w:num w:numId="10">
+    <w:abstractNumId w:val="9"/>
+  </w:num>
+  <w:num w:numId="11">
     <w:abstractNumId w:val="7"/>
   </w:num>
-  <w:num w:numId="9">
-    <w:abstractNumId w:val="9"/>
-  </w:num>
-  <w:num w:numId="10">
-    <w:abstractNumId w:val="8"/>
-  </w:num>
-  <w:num w:numId="11">
-    <w:abstractNumId w:val="6"/>
-  </w:num>
   <w:num w:numId="12">
-    <w:abstractNumId w:val="13"/>
+    <w:abstractNumId w:val="14"/>
   </w:num>
   <w:num w:numId="13">
+    <w:abstractNumId w:val="5"/>
+  </w:num>
+  <w:num w:numId="14">
     <w:abstractNumId w:val="4"/>
   </w:num>
-  <w:num w:numId="14">
-    <w:abstractNumId w:val="3"/>
+  <w:num w:numId="15">
+    <w:abstractNumId w:val="1"/>
   </w:num>
 </w:numbering>
 </file>
@@ -3523,7 +5810,7 @@
 </file>
 
 <file path=customXml/itemProps1.xml><?xml version="1.0" encoding="utf-8"?>
-<ds:datastoreItem xmlns:ds="http://schemas.openxmlformats.org/officeDocument/2006/customXml" ds:itemID="{85F66ECF-454A-4997-B15B-9B99825F71FE}">
+<ds:datastoreItem xmlns:ds="http://schemas.openxmlformats.org/officeDocument/2006/customXml" ds:itemID="{845B1CF0-1FB0-49FA-906A-B34D14FCEC5C}">
   <ds:schemaRefs>
     <ds:schemaRef ds:uri="http://schemas.openxmlformats.org/officeDocument/2006/bibliography"/>
   </ds:schemaRefs>

--- a/activité 3/Documentation Activité 3.docx
+++ b/activité 3/Documentation Activité 3.docx
@@ -6,7 +6,7 @@
       <w:pPr>
         <w:pStyle w:val="Titre1"/>
       </w:pPr>
-      <w:bookmarkStart w:id="0" w:name="_Toc126658197"/>
+      <w:bookmarkStart w:id="0" w:name="_Toc129081665"/>
       <w:r>
         <w:t>Documentation</w:t>
       </w:r>
@@ -82,7 +82,7 @@
             </w:rPr>
             <w:fldChar w:fldCharType="separate"/>
           </w:r>
-          <w:hyperlink w:anchor="_Toc126658197" w:history="1">
+          <w:hyperlink w:anchor="_Toc129081665" w:history="1">
             <w:r>
               <w:rPr>
                 <w:rStyle w:val="Lienhypertexte"/>
@@ -109,7 +109,7 @@
                 <w:noProof/>
                 <w:webHidden/>
               </w:rPr>
-              <w:instrText xml:space="preserve"> PAGEREF _Toc126658197 \h </w:instrText>
+              <w:instrText xml:space="preserve"> PAGEREF _Toc129081665 \h </w:instrText>
             </w:r>
             <w:r>
               <w:rPr>
@@ -153,7 +153,7 @@
               <w:lang w:eastAsia="fr-CH"/>
             </w:rPr>
           </w:pPr>
-          <w:hyperlink w:anchor="_Toc126658198" w:history="1">
+          <w:hyperlink w:anchor="_Toc129081666" w:history="1">
             <w:r>
               <w:rPr>
                 <w:rStyle w:val="Lienhypertexte"/>
@@ -195,7 +195,7 @@
                 <w:noProof/>
                 <w:webHidden/>
               </w:rPr>
-              <w:instrText xml:space="preserve"> PAGEREF _Toc126658198 \h </w:instrText>
+              <w:instrText xml:space="preserve"> PAGEREF _Toc129081666 \h </w:instrText>
             </w:r>
             <w:r>
               <w:rPr>
@@ -239,7 +239,7 @@
               <w:lang w:eastAsia="fr-CH"/>
             </w:rPr>
           </w:pPr>
-          <w:hyperlink w:anchor="_Toc126658199" w:history="1">
+          <w:hyperlink w:anchor="_Toc129081667" w:history="1">
             <w:r>
               <w:rPr>
                 <w:rStyle w:val="Lienhypertexte"/>
@@ -281,7 +281,7 @@
                 <w:noProof/>
                 <w:webHidden/>
               </w:rPr>
-              <w:instrText xml:space="preserve"> PAGEREF _Toc126658199 \h </w:instrText>
+              <w:instrText xml:space="preserve"> PAGEREF _Toc129081667 \h </w:instrText>
             </w:r>
             <w:r>
               <w:rPr>
@@ -325,7 +325,7 @@
               <w:lang w:eastAsia="fr-CH"/>
             </w:rPr>
           </w:pPr>
-          <w:hyperlink w:anchor="_Toc126658200" w:history="1">
+          <w:hyperlink w:anchor="_Toc129081668" w:history="1">
             <w:r>
               <w:rPr>
                 <w:rStyle w:val="Lienhypertexte"/>
@@ -367,7 +367,7 @@
                 <w:noProof/>
                 <w:webHidden/>
               </w:rPr>
-              <w:instrText xml:space="preserve"> PAGEREF _Toc126658200 \h </w:instrText>
+              <w:instrText xml:space="preserve"> PAGEREF _Toc129081668 \h </w:instrText>
             </w:r>
             <w:r>
               <w:rPr>
@@ -411,7 +411,7 @@
               <w:lang w:eastAsia="fr-CH"/>
             </w:rPr>
           </w:pPr>
-          <w:hyperlink w:anchor="_Toc126658201" w:history="1">
+          <w:hyperlink w:anchor="_Toc129081669" w:history="1">
             <w:r>
               <w:rPr>
                 <w:rStyle w:val="Lienhypertexte"/>
@@ -453,7 +453,7 @@
                 <w:noProof/>
                 <w:webHidden/>
               </w:rPr>
-              <w:instrText xml:space="preserve"> PAGEREF _Toc126658201 \h </w:instrText>
+              <w:instrText xml:space="preserve"> PAGEREF _Toc129081669 \h </w:instrText>
             </w:r>
             <w:r>
               <w:rPr>
@@ -497,7 +497,7 @@
               <w:lang w:eastAsia="fr-CH"/>
             </w:rPr>
           </w:pPr>
-          <w:hyperlink w:anchor="_Toc126658202" w:history="1">
+          <w:hyperlink w:anchor="_Toc129081670" w:history="1">
             <w:r>
               <w:rPr>
                 <w:rStyle w:val="Lienhypertexte"/>
@@ -539,7 +539,7 @@
                 <w:noProof/>
                 <w:webHidden/>
               </w:rPr>
-              <w:instrText xml:space="preserve"> PAGEREF _Toc126658202 \h </w:instrText>
+              <w:instrText xml:space="preserve"> PAGEREF _Toc129081670 \h </w:instrText>
             </w:r>
             <w:r>
               <w:rPr>
@@ -583,7 +583,7 @@
               <w:lang w:eastAsia="fr-CH"/>
             </w:rPr>
           </w:pPr>
-          <w:hyperlink w:anchor="_Toc126658203" w:history="1">
+          <w:hyperlink w:anchor="_Toc129081671" w:history="1">
             <w:r>
               <w:rPr>
                 <w:rStyle w:val="Lienhypertexte"/>
@@ -625,7 +625,7 @@
                 <w:noProof/>
                 <w:webHidden/>
               </w:rPr>
-              <w:instrText xml:space="preserve"> PAGEREF _Toc126658203 \h </w:instrText>
+              <w:instrText xml:space="preserve"> PAGEREF _Toc129081671 \h </w:instrText>
             </w:r>
             <w:r>
               <w:rPr>
@@ -669,7 +669,7 @@
               <w:lang w:eastAsia="fr-CH"/>
             </w:rPr>
           </w:pPr>
-          <w:hyperlink w:anchor="_Toc126658204" w:history="1">
+          <w:hyperlink w:anchor="_Toc129081672" w:history="1">
             <w:r>
               <w:rPr>
                 <w:rStyle w:val="Lienhypertexte"/>
@@ -711,7 +711,7 @@
                 <w:noProof/>
                 <w:webHidden/>
               </w:rPr>
-              <w:instrText xml:space="preserve"> PAGEREF _Toc126658204 \h </w:instrText>
+              <w:instrText xml:space="preserve"> PAGEREF _Toc129081672 \h </w:instrText>
             </w:r>
             <w:r>
               <w:rPr>
@@ -731,7 +731,7 @@
                 <w:noProof/>
                 <w:webHidden/>
               </w:rPr>
-              <w:t>2</w:t>
+              <w:t>3</w:t>
             </w:r>
             <w:r>
               <w:rPr>
@@ -755,7 +755,7 @@
               <w:lang w:eastAsia="fr-CH"/>
             </w:rPr>
           </w:pPr>
-          <w:hyperlink w:anchor="_Toc126658205" w:history="1">
+          <w:hyperlink w:anchor="_Toc129081673" w:history="1">
             <w:r>
               <w:rPr>
                 <w:rStyle w:val="Lienhypertexte"/>
@@ -797,7 +797,7 @@
                 <w:noProof/>
                 <w:webHidden/>
               </w:rPr>
-              <w:instrText xml:space="preserve"> PAGEREF _Toc126658205 \h </w:instrText>
+              <w:instrText xml:space="preserve"> PAGEREF _Toc129081673 \h </w:instrText>
             </w:r>
             <w:r>
               <w:rPr>
@@ -817,7 +817,7 @@
                 <w:noProof/>
                 <w:webHidden/>
               </w:rPr>
-              <w:t>2</w:t>
+              <w:t>3</w:t>
             </w:r>
             <w:r>
               <w:rPr>
@@ -841,7 +841,7 @@
               <w:lang w:eastAsia="fr-CH"/>
             </w:rPr>
           </w:pPr>
-          <w:hyperlink w:anchor="_Toc126658206" w:history="1">
+          <w:hyperlink w:anchor="_Toc129081674" w:history="1">
             <w:r>
               <w:rPr>
                 <w:rStyle w:val="Lienhypertexte"/>
@@ -883,7 +883,7 @@
                 <w:noProof/>
                 <w:webHidden/>
               </w:rPr>
-              <w:instrText xml:space="preserve"> PAGEREF _Toc126658206 \h </w:instrText>
+              <w:instrText xml:space="preserve"> PAGEREF _Toc129081674 \h </w:instrText>
             </w:r>
             <w:r>
               <w:rPr>
@@ -903,7 +903,7 @@
                 <w:noProof/>
                 <w:webHidden/>
               </w:rPr>
-              <w:t>2</w:t>
+              <w:t>3</w:t>
             </w:r>
             <w:r>
               <w:rPr>
@@ -927,7 +927,7 @@
               <w:lang w:eastAsia="fr-CH"/>
             </w:rPr>
           </w:pPr>
-          <w:hyperlink w:anchor="_Toc126658207" w:history="1">
+          <w:hyperlink w:anchor="_Toc129081675" w:history="1">
             <w:r>
               <w:rPr>
                 <w:rStyle w:val="Lienhypertexte"/>
@@ -969,7 +969,7 @@
                 <w:noProof/>
                 <w:webHidden/>
               </w:rPr>
-              <w:instrText xml:space="preserve"> PAGEREF _Toc126658207 \h </w:instrText>
+              <w:instrText xml:space="preserve"> PAGEREF _Toc129081675 \h </w:instrText>
             </w:r>
             <w:r>
               <w:rPr>
@@ -989,7 +989,7 @@
                 <w:noProof/>
                 <w:webHidden/>
               </w:rPr>
-              <w:t>2</w:t>
+              <w:t>3</w:t>
             </w:r>
             <w:r>
               <w:rPr>
@@ -1013,7 +1013,7 @@
               <w:lang w:eastAsia="fr-CH"/>
             </w:rPr>
           </w:pPr>
-          <w:hyperlink w:anchor="_Toc126658208" w:history="1">
+          <w:hyperlink w:anchor="_Toc129081676" w:history="1">
             <w:r>
               <w:rPr>
                 <w:rStyle w:val="Lienhypertexte"/>
@@ -1036,8 +1036,6 @@
               </w:rPr>
               <w:t>Mozilla Firefox</w:t>
             </w:r>
-            <w:bookmarkStart w:id="1" w:name="_GoBack"/>
-            <w:bookmarkEnd w:id="1"/>
             <w:r>
               <w:rPr>
                 <w:noProof/>
@@ -1057,7 +1055,7 @@
                 <w:noProof/>
                 <w:webHidden/>
               </w:rPr>
-              <w:instrText xml:space="preserve"> PAGEREF _Toc126658208 \h </w:instrText>
+              <w:instrText xml:space="preserve"> PAGEREF _Toc129081676 \h </w:instrText>
             </w:r>
             <w:r>
               <w:rPr>
@@ -1077,7 +1075,7 @@
                 <w:noProof/>
                 <w:webHidden/>
               </w:rPr>
-              <w:t>2</w:t>
+              <w:t>3</w:t>
             </w:r>
             <w:r>
               <w:rPr>
@@ -1101,7 +1099,7 @@
               <w:lang w:eastAsia="fr-CH"/>
             </w:rPr>
           </w:pPr>
-          <w:hyperlink w:anchor="_Toc126658209" w:history="1">
+          <w:hyperlink w:anchor="_Toc129081677" w:history="1">
             <w:r>
               <w:rPr>
                 <w:rStyle w:val="Lienhypertexte"/>
@@ -1143,7 +1141,7 @@
                 <w:noProof/>
                 <w:webHidden/>
               </w:rPr>
-              <w:instrText xml:space="preserve"> PAGEREF _Toc126658209 \h </w:instrText>
+              <w:instrText xml:space="preserve"> PAGEREF _Toc129081677 \h </w:instrText>
             </w:r>
             <w:r>
               <w:rPr>
@@ -1163,7 +1161,7 @@
                 <w:noProof/>
                 <w:webHidden/>
               </w:rPr>
-              <w:t>2</w:t>
+              <w:t>3</w:t>
             </w:r>
             <w:r>
               <w:rPr>
@@ -1187,7 +1185,7 @@
               <w:lang w:eastAsia="fr-CH"/>
             </w:rPr>
           </w:pPr>
-          <w:hyperlink w:anchor="_Toc126658210" w:history="1">
+          <w:hyperlink w:anchor="_Toc129081678" w:history="1">
             <w:r>
               <w:rPr>
                 <w:rStyle w:val="Lienhypertexte"/>
@@ -1229,7 +1227,7 @@
                 <w:noProof/>
                 <w:webHidden/>
               </w:rPr>
-              <w:instrText xml:space="preserve"> PAGEREF _Toc126658210 \h </w:instrText>
+              <w:instrText xml:space="preserve"> PAGEREF _Toc129081678 \h </w:instrText>
             </w:r>
             <w:r>
               <w:rPr>
@@ -1273,7 +1271,7 @@
               <w:lang w:eastAsia="fr-CH"/>
             </w:rPr>
           </w:pPr>
-          <w:hyperlink w:anchor="_Toc126658211" w:history="1">
+          <w:hyperlink w:anchor="_Toc129081679" w:history="1">
             <w:r>
               <w:rPr>
                 <w:rStyle w:val="Lienhypertexte"/>
@@ -1315,7 +1313,7 @@
                 <w:noProof/>
                 <w:webHidden/>
               </w:rPr>
-              <w:instrText xml:space="preserve"> PAGEREF _Toc126658211 \h </w:instrText>
+              <w:instrText xml:space="preserve"> PAGEREF _Toc129081679 \h </w:instrText>
             </w:r>
             <w:r>
               <w:rPr>
@@ -1359,7 +1357,7 @@
               <w:lang w:eastAsia="fr-CH"/>
             </w:rPr>
           </w:pPr>
-          <w:hyperlink w:anchor="_Toc126658212" w:history="1">
+          <w:hyperlink w:anchor="_Toc129081680" w:history="1">
             <w:r>
               <w:rPr>
                 <w:rStyle w:val="Lienhypertexte"/>
@@ -1401,7 +1399,7 @@
                 <w:noProof/>
                 <w:webHidden/>
               </w:rPr>
-              <w:instrText xml:space="preserve"> PAGEREF _Toc126658212 \h </w:instrText>
+              <w:instrText xml:space="preserve"> PAGEREF _Toc129081680 \h </w:instrText>
             </w:r>
             <w:r>
               <w:rPr>
@@ -1445,7 +1443,7 @@
               <w:lang w:eastAsia="fr-CH"/>
             </w:rPr>
           </w:pPr>
-          <w:hyperlink w:anchor="_Toc126658213" w:history="1">
+          <w:hyperlink w:anchor="_Toc129081681" w:history="1">
             <w:r>
               <w:rPr>
                 <w:rStyle w:val="Lienhypertexte"/>
@@ -1487,7 +1485,7 @@
                 <w:noProof/>
                 <w:webHidden/>
               </w:rPr>
-              <w:instrText xml:space="preserve"> PAGEREF _Toc126658213 \h </w:instrText>
+              <w:instrText xml:space="preserve"> PAGEREF _Toc129081681 \h </w:instrText>
             </w:r>
             <w:r>
               <w:rPr>
@@ -1531,7 +1529,7 @@
               <w:lang w:eastAsia="fr-CH"/>
             </w:rPr>
           </w:pPr>
-          <w:hyperlink w:anchor="_Toc126658214" w:history="1">
+          <w:hyperlink w:anchor="_Toc129081682" w:history="1">
             <w:r>
               <w:rPr>
                 <w:rStyle w:val="Lienhypertexte"/>
@@ -1573,7 +1571,7 @@
                 <w:noProof/>
                 <w:webHidden/>
               </w:rPr>
-              <w:instrText xml:space="preserve"> PAGEREF _Toc126658214 \h </w:instrText>
+              <w:instrText xml:space="preserve"> PAGEREF _Toc129081682 \h </w:instrText>
             </w:r>
             <w:r>
               <w:rPr>
@@ -1617,7 +1615,7 @@
               <w:lang w:eastAsia="fr-CH"/>
             </w:rPr>
           </w:pPr>
-          <w:hyperlink w:anchor="_Toc126658215" w:history="1">
+          <w:hyperlink w:anchor="_Toc129081683" w:history="1">
             <w:r>
               <w:rPr>
                 <w:rStyle w:val="Lienhypertexte"/>
@@ -1659,7 +1657,7 @@
                 <w:noProof/>
                 <w:webHidden/>
               </w:rPr>
-              <w:instrText xml:space="preserve"> PAGEREF _Toc126658215 \h </w:instrText>
+              <w:instrText xml:space="preserve"> PAGEREF _Toc129081683 \h </w:instrText>
             </w:r>
             <w:r>
               <w:rPr>
@@ -1703,7 +1701,7 @@
               <w:lang w:eastAsia="fr-CH"/>
             </w:rPr>
           </w:pPr>
-          <w:hyperlink w:anchor="_Toc126658216" w:history="1">
+          <w:hyperlink w:anchor="_Toc129081684" w:history="1">
             <w:r>
               <w:rPr>
                 <w:rStyle w:val="Lienhypertexte"/>
@@ -1745,7 +1743,7 @@
                 <w:noProof/>
                 <w:webHidden/>
               </w:rPr>
-              <w:instrText xml:space="preserve"> PAGEREF _Toc126658216 \h </w:instrText>
+              <w:instrText xml:space="preserve"> PAGEREF _Toc129081684 \h </w:instrText>
             </w:r>
             <w:r>
               <w:rPr>
@@ -1789,7 +1787,7 @@
               <w:lang w:eastAsia="fr-CH"/>
             </w:rPr>
           </w:pPr>
-          <w:hyperlink w:anchor="_Toc126658217" w:history="1">
+          <w:hyperlink w:anchor="_Toc129081685" w:history="1">
             <w:r>
               <w:rPr>
                 <w:rStyle w:val="Lienhypertexte"/>
@@ -1831,7 +1829,7 @@
                 <w:noProof/>
                 <w:webHidden/>
               </w:rPr>
-              <w:instrText xml:space="preserve"> PAGEREF _Toc126658217 \h </w:instrText>
+              <w:instrText xml:space="preserve"> PAGEREF _Toc129081685 \h </w:instrText>
             </w:r>
             <w:r>
               <w:rPr>
@@ -1908,12 +1906,12 @@
       <w:pPr>
         <w:pStyle w:val="Titre2"/>
       </w:pPr>
-      <w:bookmarkStart w:id="2" w:name="_Toc126658198"/>
+      <w:bookmarkStart w:id="1" w:name="_Toc129081666"/>
       <w:r>
         <w:lastRenderedPageBreak/>
         <w:t>Changement hardware des clients</w:t>
       </w:r>
-      <w:bookmarkEnd w:id="2"/>
+      <w:bookmarkEnd w:id="1"/>
     </w:p>
     <w:p>
       <w:r>
@@ -1954,7 +1952,7 @@
       </w:r>
       <w:proofErr w:type="spellEnd"/>
       <w:r>
-        <w:t xml:space="preserve"> i5/520M/2.4 ; RAM: 2x2GO DDR3-1333 ; HDD: 250GO 5k4; Power :90W ; GPU : </w:t>
+        <w:t xml:space="preserve"> i5/520M/2.4 ; RAM: 2x2GO DDR3-1333 ; HDD: 250GO 5k4; GPU : </w:t>
       </w:r>
       <w:proofErr w:type="spellStart"/>
       <w:r>
@@ -1970,7 +1968,10 @@
       </w:r>
       <w:proofErr w:type="spellEnd"/>
       <w:r>
-        <w:t xml:space="preserve"> NVS 3100 ; LCD : 15.6 1600x900 ; DVD : 8x +/-RW ; Options : BT, Wireless a/g/n</w:t>
+        <w:t xml:space="preserve"> NVS 3100 ; LCD :</w:t>
+      </w:r>
+      <w:r>
+        <w:t xml:space="preserve"> 15.6 1600x900 ; DVD : 8x +/-RW.</w:t>
       </w:r>
     </w:p>
     <w:p>
@@ -2007,7 +2008,7 @@
       </w:r>
       <w:proofErr w:type="spellEnd"/>
       <w:r>
-        <w:t xml:space="preserve"> i7/3740QM/2.7 ; RAM: 2x4GO DDR3-1600 ; HDD: 320GO 7k2 ; Power :90W ; GPU : </w:t>
+        <w:t xml:space="preserve"> i7/3740QM/2.7 ; RAM: 2x4GO DDR3-1600 ; HDD: 320GO 7k2 ; GPU : </w:t>
       </w:r>
       <w:proofErr w:type="spellStart"/>
       <w:r>
@@ -2023,7 +2024,10 @@
       </w:r>
       <w:proofErr w:type="spellEnd"/>
       <w:r>
-        <w:t xml:space="preserve"> NVS 5200M ; LCD : 15.6 1600x900 ; DVD : 8x +/-RW ; Options : BT, Wireless a/g/n</w:t>
+        <w:t xml:space="preserve"> NVS 5200M ; LCD : 1</w:t>
+      </w:r>
+      <w:r>
+        <w:t>5.6 1600x900 ; DVD : 8x +/-RW.</w:t>
       </w:r>
     </w:p>
     <w:p>
@@ -2068,34 +2072,1030 @@
       </w:r>
       <w:proofErr w:type="spellEnd"/>
       <w:r>
-        <w:t xml:space="preserve"> i7/2600/3.4 ; RAM: 2x4GO DDR3-1333 ; HDD: 1000GO 7k2 ; Power :90W ; GPU : Intel Intégré ; LCD : P2210 1680x1650 ; DVD : 16x +/-RW</w:t>
+        <w:t xml:space="preserve"> i7/2600/3.4 ; RAM: 2x</w:t>
+      </w:r>
+      <w:r>
+        <w:t xml:space="preserve">4GO DDR3-1333 ; HDD: 1000GO 7k2 ; </w:t>
+      </w:r>
+      <w:r>
+        <w:t>GPU : Intel Intégré ; LCD : P2210 1680x1650 ; DVD : 16x +/-RW</w:t>
       </w:r>
     </w:p>
     <w:p>
       <w:pPr>
         <w:pStyle w:val="Titre3"/>
       </w:pPr>
-      <w:bookmarkStart w:id="3" w:name="_Toc126658199"/>
+      <w:bookmarkStart w:id="2" w:name="_Toc129081667"/>
       <w:r>
         <w:t>Choix du nouveau matériel</w:t>
       </w:r>
-      <w:bookmarkEnd w:id="3"/>
+      <w:bookmarkEnd w:id="2"/>
     </w:p>
     <w:p>
       <w:pPr>
+        <w:pStyle w:val="Paragraphedeliste"/>
+        <w:numPr>
+          <w:ilvl w:val="0"/>
+          <w:numId w:val="15"/>
+        </w:numPr>
+      </w:pPr>
+      <w:r>
+        <w:t>45</w:t>
+      </w:r>
+      <w:r>
+        <w:t xml:space="preserve">x </w:t>
+      </w:r>
+      <w:proofErr w:type="spellStart"/>
+      <w:r>
+        <w:t>ThinkPad</w:t>
+      </w:r>
+      <w:proofErr w:type="spellEnd"/>
+      <w:r>
+        <w:t xml:space="preserve"> L15 Gen3</w:t>
+      </w:r>
+    </w:p>
+    <w:p>
+      <w:pPr>
+        <w:pStyle w:val="Paragraphedeliste"/>
+        <w:numPr>
+          <w:ilvl w:val="1"/>
+          <w:numId w:val="15"/>
+        </w:numPr>
+      </w:pPr>
+      <w:proofErr w:type="gramStart"/>
+      <w:r>
+        <w:t>CPU:</w:t>
+      </w:r>
+      <w:proofErr w:type="gramEnd"/>
+      <w:r>
+        <w:t xml:space="preserve"> </w:t>
+      </w:r>
+      <w:proofErr w:type="spellStart"/>
+      <w:r>
+        <w:t>Core</w:t>
+      </w:r>
+      <w:proofErr w:type="spellEnd"/>
+      <w:r>
+        <w:t xml:space="preserve"> i5-1235U</w:t>
+      </w:r>
+      <w:r>
+        <w:t>;</w:t>
+      </w:r>
+      <w:r>
+        <w:t xml:space="preserve"> RAM:</w:t>
+      </w:r>
+      <w:r>
+        <w:t xml:space="preserve"> 4x8G0 DDR4-3200</w:t>
+      </w:r>
+      <w:r>
+        <w:t xml:space="preserve">; </w:t>
+      </w:r>
+      <w:r>
+        <w:t>SSD</w:t>
+      </w:r>
+      <w:r>
+        <w:t>:</w:t>
+      </w:r>
+      <w:r>
+        <w:t xml:space="preserve"> 1To </w:t>
+      </w:r>
+      <w:proofErr w:type="spellStart"/>
+      <w:r>
+        <w:t>PCIe</w:t>
+      </w:r>
+      <w:proofErr w:type="spellEnd"/>
+      <w:r>
+        <w:t xml:space="preserve"> </w:t>
+      </w:r>
+      <w:proofErr w:type="spellStart"/>
+      <w:r>
+        <w:t>Gen</w:t>
+      </w:r>
+      <w:proofErr w:type="spellEnd"/>
+      <w:r>
+        <w:t xml:space="preserve"> 4</w:t>
+      </w:r>
+      <w:r>
+        <w:t xml:space="preserve">; Power : </w:t>
+      </w:r>
+      <w:r>
+        <w:t>65W</w:t>
+      </w:r>
+      <w:r>
+        <w:t xml:space="preserve">; GPU : </w:t>
+      </w:r>
+      <w:r>
+        <w:t>NVIDIA GeForce</w:t>
+      </w:r>
+      <w:r>
+        <w:t xml:space="preserve"> MX550</w:t>
+      </w:r>
+      <w:r>
+        <w:t xml:space="preserve">; </w:t>
+      </w:r>
+      <w:proofErr w:type="spellStart"/>
+      <w:r>
+        <w:t>Screen</w:t>
+      </w:r>
+      <w:proofErr w:type="spellEnd"/>
+      <w:r>
+        <w:t> :</w:t>
+      </w:r>
+      <w:r>
+        <w:t xml:space="preserve"> 15.6</w:t>
+      </w:r>
+      <w:r>
+        <w:t xml:space="preserve"> </w:t>
+      </w:r>
+      <w:r>
+        <w:t>1920x</w:t>
+      </w:r>
+      <w:r>
+        <w:t>1080</w:t>
+      </w:r>
+      <w:r>
+        <w:t xml:space="preserve"> </w:t>
+      </w:r>
+      <w:proofErr w:type="spellStart"/>
+      <w:r>
+        <w:t>touchscreen</w:t>
+      </w:r>
+      <w:proofErr w:type="spellEnd"/>
+      <w:r>
+        <w:t> ;</w:t>
+      </w:r>
+      <w:r>
+        <w:t xml:space="preserve"> </w:t>
+      </w:r>
+      <w:r>
+        <w:t>Ports :  USB-C 3.2, 2x USB-A 3.2, HDMI 2.0, RJ-45,</w:t>
+      </w:r>
+      <w:bookmarkStart w:id="3" w:name="_GoBack"/>
+      <w:bookmarkEnd w:id="3"/>
+      <w:r>
+        <w:t xml:space="preserve"> </w:t>
+      </w:r>
+      <w:proofErr w:type="spellStart"/>
+      <w:r>
+        <w:t>MicroSD</w:t>
+      </w:r>
+      <w:proofErr w:type="spellEnd"/>
+      <w:r>
+        <w:t xml:space="preserve"> </w:t>
+      </w:r>
+      <w:proofErr w:type="spellStart"/>
+      <w:r>
+        <w:t>card</w:t>
+      </w:r>
+      <w:proofErr w:type="spellEnd"/>
+      <w:r>
+        <w:t xml:space="preserve"> </w:t>
+      </w:r>
+      <w:proofErr w:type="spellStart"/>
+      <w:r>
+        <w:t>reader</w:t>
+      </w:r>
+      <w:proofErr w:type="spellEnd"/>
+      <w:r>
+        <w:t xml:space="preserve">, </w:t>
+      </w:r>
+      <w:proofErr w:type="spellStart"/>
+      <w:r>
+        <w:t>Headphone</w:t>
+      </w:r>
+      <w:proofErr w:type="spellEnd"/>
+      <w:r>
+        <w:t>/</w:t>
+      </w:r>
+      <w:proofErr w:type="spellStart"/>
+      <w:r>
+        <w:t>mic</w:t>
+      </w:r>
+      <w:proofErr w:type="spellEnd"/>
+      <w:r>
+        <w:t xml:space="preserve">. </w:t>
+      </w:r>
+    </w:p>
+    <w:p>
+      <w:r>
+        <w:rPr>
+          <w:b/>
+        </w:rPr>
+        <w:t>Prix unitaire</w:t>
+      </w:r>
+      <w:r>
+        <w:t> </w:t>
+      </w:r>
+      <w:proofErr w:type="spellStart"/>
+      <w:proofErr w:type="gramStart"/>
+      <w:r>
+        <w:t>ThinkPad</w:t>
+      </w:r>
+      <w:proofErr w:type="spellEnd"/>
+      <w:r>
+        <w:t>:</w:t>
+      </w:r>
+      <w:proofErr w:type="gramEnd"/>
+      <w:r>
+        <w:t xml:space="preserve">  </w:t>
+      </w:r>
+      <w:r>
+        <w:t>950</w:t>
+      </w:r>
+      <w:r>
+        <w:t>.-</w:t>
+      </w:r>
+    </w:p>
+    <w:p>
+      <w:pPr>
+        <w:pStyle w:val="Paragraphedeliste"/>
+        <w:numPr>
+          <w:ilvl w:val="0"/>
+          <w:numId w:val="15"/>
+        </w:numPr>
+      </w:pPr>
+      <w:r>
+        <w:t xml:space="preserve">5x </w:t>
+      </w:r>
+      <w:proofErr w:type="spellStart"/>
+      <w:r>
+        <w:t>ThinkStation</w:t>
+      </w:r>
+      <w:proofErr w:type="spellEnd"/>
+      <w:r>
+        <w:t xml:space="preserve"> P360 </w:t>
+      </w:r>
+      <w:proofErr w:type="spellStart"/>
+      <w:r>
+        <w:t>Tiny</w:t>
+      </w:r>
+      <w:proofErr w:type="spellEnd"/>
+    </w:p>
+    <w:p>
+      <w:pPr>
+        <w:pStyle w:val="Paragraphedeliste"/>
+        <w:numPr>
+          <w:ilvl w:val="1"/>
+          <w:numId w:val="15"/>
+        </w:numPr>
+      </w:pPr>
+      <w:proofErr w:type="gramStart"/>
+      <w:r>
+        <w:t>CPU:</w:t>
+      </w:r>
+      <w:proofErr w:type="gramEnd"/>
+      <w:r>
+        <w:t xml:space="preserve"> </w:t>
+      </w:r>
+      <w:proofErr w:type="spellStart"/>
+      <w:r>
+        <w:t>Core</w:t>
+      </w:r>
+      <w:proofErr w:type="spellEnd"/>
+      <w:r>
+        <w:t xml:space="preserve"> i7-12700T</w:t>
+      </w:r>
+      <w:r>
+        <w:t>; RAM:</w:t>
+      </w:r>
+      <w:r>
+        <w:t xml:space="preserve"> </w:t>
+      </w:r>
+      <w:r>
+        <w:t>8</w:t>
+      </w:r>
+      <w:r>
+        <w:t>x8G0 DDR</w:t>
+      </w:r>
+      <w:r>
+        <w:t>5-4800</w:t>
+      </w:r>
+      <w:r>
+        <w:t xml:space="preserve">; </w:t>
+      </w:r>
+      <w:r>
+        <w:t>SSD</w:t>
+      </w:r>
+      <w:r>
+        <w:t>:</w:t>
+      </w:r>
+      <w:r>
+        <w:t xml:space="preserve"> 2x2</w:t>
+      </w:r>
+      <w:r>
+        <w:t>To </w:t>
+      </w:r>
+      <w:r>
+        <w:t xml:space="preserve">M2 </w:t>
+      </w:r>
+      <w:proofErr w:type="spellStart"/>
+      <w:r>
+        <w:t>PCI</w:t>
+      </w:r>
+      <w:r>
+        <w:t>e</w:t>
+      </w:r>
+      <w:proofErr w:type="spellEnd"/>
+      <w:r>
+        <w:t xml:space="preserve"> Gen4</w:t>
+      </w:r>
+      <w:r>
+        <w:t>; GPU :</w:t>
+      </w:r>
+      <w:r>
+        <w:t xml:space="preserve"> NVIDIA</w:t>
+      </w:r>
+      <w:r>
+        <w:t xml:space="preserve"> T1000 8GB</w:t>
+      </w:r>
+      <w:r>
+        <w:t xml:space="preserve">; </w:t>
+      </w:r>
+      <w:r>
+        <w:t xml:space="preserve">Ports : USB-C 3.2, 6xUSB-A 3.2, </w:t>
+      </w:r>
+      <w:proofErr w:type="spellStart"/>
+      <w:r>
+        <w:t>DisplayPort</w:t>
+      </w:r>
+      <w:proofErr w:type="spellEnd"/>
+      <w:r>
+        <w:t xml:space="preserve">, HDMI, RJ-45, Wifi </w:t>
+      </w:r>
+      <w:proofErr w:type="spellStart"/>
+      <w:r>
+        <w:t>Dipole</w:t>
+      </w:r>
+      <w:proofErr w:type="spellEnd"/>
+      <w:r>
+        <w:t xml:space="preserve"> </w:t>
+      </w:r>
+      <w:proofErr w:type="spellStart"/>
+      <w:r>
+        <w:t>antenna</w:t>
+      </w:r>
+      <w:proofErr w:type="spellEnd"/>
+      <w:r>
+        <w:t xml:space="preserve">, </w:t>
+      </w:r>
+      <w:proofErr w:type="spellStart"/>
+      <w:r>
+        <w:t>Headphone</w:t>
+      </w:r>
+      <w:proofErr w:type="spellEnd"/>
+      <w:r>
+        <w:t>/</w:t>
+      </w:r>
+      <w:proofErr w:type="spellStart"/>
+      <w:r>
+        <w:t>mic</w:t>
+      </w:r>
+      <w:proofErr w:type="spellEnd"/>
+      <w:r>
+        <w:t>.</w:t>
+      </w:r>
+    </w:p>
+    <w:p>
+      <w:pPr>
+        <w:pStyle w:val="Paragraphedeliste"/>
+        <w:numPr>
+          <w:ilvl w:val="0"/>
+          <w:numId w:val="15"/>
+        </w:numPr>
+      </w:pPr>
+      <w:r>
+        <w:t xml:space="preserve">5x </w:t>
+      </w:r>
+      <w:proofErr w:type="spellStart"/>
+      <w:r>
+        <w:t>ThinkVision</w:t>
+      </w:r>
+      <w:proofErr w:type="spellEnd"/>
+      <w:r>
+        <w:t xml:space="preserve"> T27h-20 </w:t>
+      </w:r>
+    </w:p>
+    <w:p>
+      <w:pPr>
+        <w:pStyle w:val="Paragraphedeliste"/>
+        <w:numPr>
+          <w:ilvl w:val="1"/>
+          <w:numId w:val="15"/>
+        </w:numPr>
+      </w:pPr>
+      <w:proofErr w:type="spellStart"/>
+      <w:proofErr w:type="gramStart"/>
+      <w:r>
+        <w:t>Screen</w:t>
+      </w:r>
+      <w:proofErr w:type="spellEnd"/>
+      <w:r>
+        <w:t>:</w:t>
+      </w:r>
+      <w:proofErr w:type="gramEnd"/>
+      <w:r>
+        <w:t xml:space="preserve"> 27 ; Ports : USB-C, 5x USB 3.1, HDMI 1.4, </w:t>
+      </w:r>
+      <w:proofErr w:type="spellStart"/>
+      <w:r>
+        <w:t>DisplayPort</w:t>
+      </w:r>
+      <w:proofErr w:type="spellEnd"/>
+      <w:r>
+        <w:t xml:space="preserve"> 1.2, Audio Out USB Hub.</w:t>
+      </w:r>
+    </w:p>
+    <w:p>
+      <w:r>
+        <w:rPr>
+          <w:b/>
+        </w:rPr>
+        <w:t>Prix unitaire</w:t>
+      </w:r>
+      <w:r>
+        <w:t> </w:t>
+      </w:r>
+      <w:proofErr w:type="spellStart"/>
+      <w:proofErr w:type="gramStart"/>
+      <w:r>
+        <w:t>ThinkStation</w:t>
+      </w:r>
+      <w:proofErr w:type="spellEnd"/>
+      <w:r>
+        <w:t>:</w:t>
+      </w:r>
+      <w:proofErr w:type="gramEnd"/>
+      <w:r>
+        <w:t xml:space="preserve">  </w:t>
+      </w:r>
+      <w:r>
+        <w:t>1'300.-</w:t>
+      </w:r>
+    </w:p>
+    <w:p>
+      <w:r>
+        <w:rPr>
+          <w:b/>
+        </w:rPr>
+        <w:t>Prix unitaire</w:t>
+      </w:r>
+      <w:r>
+        <w:t> </w:t>
+      </w:r>
+      <w:proofErr w:type="spellStart"/>
+      <w:proofErr w:type="gramStart"/>
+      <w:r>
+        <w:t>ThinkVision</w:t>
+      </w:r>
+      <w:proofErr w:type="spellEnd"/>
+      <w:r>
+        <w:t>:</w:t>
+      </w:r>
+      <w:proofErr w:type="gramEnd"/>
+      <w:r>
+        <w:t xml:space="preserve">  </w:t>
+      </w:r>
+      <w:r>
+        <w:t>280</w:t>
+      </w:r>
+      <w:r>
+        <w:t>.-</w:t>
+      </w:r>
+    </w:p>
+    <w:p>
+      <w:pPr>
         <w:pStyle w:val="Titre3"/>
       </w:pPr>
-      <w:bookmarkStart w:id="4" w:name="_Toc126658200"/>
+      <w:bookmarkStart w:id="4" w:name="_Toc129081668"/>
       <w:r>
         <w:t>Justification financière</w:t>
       </w:r>
       <w:bookmarkEnd w:id="4"/>
     </w:p>
+    <w:tbl>
+      <w:tblPr>
+        <w:tblStyle w:val="TableauGrille4-Accentuation1"/>
+        <w:tblW w:w="0" w:type="auto"/>
+        <w:tblLook w:val="04A0" w:firstRow="1" w:lastRow="0" w:firstColumn="1" w:lastColumn="0" w:noHBand="0" w:noVBand="1"/>
+      </w:tblPr>
+      <w:tblGrid>
+        <w:gridCol w:w="5240"/>
+        <w:gridCol w:w="1276"/>
+        <w:gridCol w:w="1276"/>
+        <w:gridCol w:w="1270"/>
+      </w:tblGrid>
+      <w:tr>
+        <w:trPr>
+          <w:cnfStyle w:val="100000000000" w:firstRow="1" w:lastRow="0" w:firstColumn="0" w:lastColumn="0" w:oddVBand="0" w:evenVBand="0" w:oddHBand="0" w:evenHBand="0" w:firstRowFirstColumn="0" w:firstRowLastColumn="0" w:lastRowFirstColumn="0" w:lastRowLastColumn="0"/>
+        </w:trPr>
+        <w:tc>
+          <w:tcPr>
+            <w:cnfStyle w:val="001000000000" w:firstRow="0" w:lastRow="0" w:firstColumn="1" w:lastColumn="0" w:oddVBand="0" w:evenVBand="0" w:oddHBand="0" w:evenHBand="0" w:firstRowFirstColumn="0" w:firstRowLastColumn="0" w:lastRowFirstColumn="0" w:lastRowLastColumn="0"/>
+            <w:tcW w:w="5240" w:type="dxa"/>
+          </w:tcPr>
+          <w:p>
+            <w:pPr>
+              <w:jc w:val="center"/>
+            </w:pPr>
+            <w:r>
+              <w:t>Tâche</w:t>
+            </w:r>
+          </w:p>
+        </w:tc>
+        <w:tc>
+          <w:tcPr>
+            <w:tcW w:w="1276" w:type="dxa"/>
+          </w:tcPr>
+          <w:p>
+            <w:pPr>
+              <w:jc w:val="center"/>
+              <w:cnfStyle w:val="100000000000" w:firstRow="1" w:lastRow="0" w:firstColumn="0" w:lastColumn="0" w:oddVBand="0" w:evenVBand="0" w:oddHBand="0" w:evenHBand="0" w:firstRowFirstColumn="0" w:firstRowLastColumn="0" w:lastRowFirstColumn="0" w:lastRowLastColumn="0"/>
+            </w:pPr>
+            <w:r>
+              <w:t>Temps [h]</w:t>
+            </w:r>
+          </w:p>
+        </w:tc>
+        <w:tc>
+          <w:tcPr>
+            <w:tcW w:w="1276" w:type="dxa"/>
+          </w:tcPr>
+          <w:p>
+            <w:pPr>
+              <w:jc w:val="center"/>
+              <w:cnfStyle w:val="100000000000" w:firstRow="1" w:lastRow="0" w:firstColumn="0" w:lastColumn="0" w:oddVBand="0" w:evenVBand="0" w:oddHBand="0" w:evenHBand="0" w:firstRowFirstColumn="0" w:firstRowLastColumn="0" w:lastRowFirstColumn="0" w:lastRowLastColumn="0"/>
+            </w:pPr>
+            <w:r>
+              <w:t>Tarif</w:t>
+            </w:r>
+          </w:p>
+        </w:tc>
+        <w:tc>
+          <w:tcPr>
+            <w:tcW w:w="1270" w:type="dxa"/>
+          </w:tcPr>
+          <w:p>
+            <w:pPr>
+              <w:jc w:val="center"/>
+              <w:cnfStyle w:val="100000000000" w:firstRow="1" w:lastRow="0" w:firstColumn="0" w:lastColumn="0" w:oddVBand="0" w:evenVBand="0" w:oddHBand="0" w:evenHBand="0" w:firstRowFirstColumn="0" w:firstRowLastColumn="0" w:lastRowFirstColumn="0" w:lastRowLastColumn="0"/>
+            </w:pPr>
+            <w:r>
+              <w:t>Prix</w:t>
+            </w:r>
+          </w:p>
+        </w:tc>
+      </w:tr>
+      <w:tr>
+        <w:trPr>
+          <w:cnfStyle w:val="000000100000" w:firstRow="0" w:lastRow="0" w:firstColumn="0" w:lastColumn="0" w:oddVBand="0" w:evenVBand="0" w:oddHBand="1" w:evenHBand="0" w:firstRowFirstColumn="0" w:firstRowLastColumn="0" w:lastRowFirstColumn="0" w:lastRowLastColumn="0"/>
+        </w:trPr>
+        <w:tc>
+          <w:tcPr>
+            <w:cnfStyle w:val="001000000000" w:firstRow="0" w:lastRow="0" w:firstColumn="1" w:lastColumn="0" w:oddVBand="0" w:evenVBand="0" w:oddHBand="0" w:evenHBand="0" w:firstRowFirstColumn="0" w:firstRowLastColumn="0" w:lastRowFirstColumn="0" w:lastRowLastColumn="0"/>
+            <w:tcW w:w="5240" w:type="dxa"/>
+          </w:tcPr>
+          <w:p>
+            <w:pPr>
+              <w:rPr>
+                <w:b w:val="0"/>
+              </w:rPr>
+            </w:pPr>
+            <w:r>
+              <w:rPr>
+                <w:b w:val="0"/>
+              </w:rPr>
+              <w:t>Acquisition du matériel</w:t>
+            </w:r>
+            <w:r>
+              <w:rPr>
+                <w:b w:val="0"/>
+              </w:rPr>
+              <w:t xml:space="preserve"> (postes de travail)</w:t>
+            </w:r>
+          </w:p>
+        </w:tc>
+        <w:tc>
+          <w:tcPr>
+            <w:tcW w:w="1276" w:type="dxa"/>
+          </w:tcPr>
+          <w:p>
+            <w:pPr>
+              <w:jc w:val="center"/>
+              <w:cnfStyle w:val="000000100000" w:firstRow="0" w:lastRow="0" w:firstColumn="0" w:lastColumn="0" w:oddVBand="0" w:evenVBand="0" w:oddHBand="1" w:evenHBand="0" w:firstRowFirstColumn="0" w:firstRowLastColumn="0" w:lastRowFirstColumn="0" w:lastRowLastColumn="0"/>
+            </w:pPr>
+            <w:r>
+              <w:t>-</w:t>
+            </w:r>
+          </w:p>
+        </w:tc>
+        <w:tc>
+          <w:tcPr>
+            <w:tcW w:w="1276" w:type="dxa"/>
+          </w:tcPr>
+          <w:p>
+            <w:pPr>
+              <w:jc w:val="center"/>
+              <w:cnfStyle w:val="000000100000" w:firstRow="0" w:lastRow="0" w:firstColumn="0" w:lastColumn="0" w:oddVBand="0" w:evenVBand="0" w:oddHBand="1" w:evenHBand="0" w:firstRowFirstColumn="0" w:firstRowLastColumn="0" w:lastRowFirstColumn="0" w:lastRowLastColumn="0"/>
+            </w:pPr>
+            <w:r>
+              <w:t>-</w:t>
+            </w:r>
+          </w:p>
+        </w:tc>
+        <w:tc>
+          <w:tcPr>
+            <w:tcW w:w="1270" w:type="dxa"/>
+          </w:tcPr>
+          <w:p>
+            <w:pPr>
+              <w:jc w:val="center"/>
+              <w:cnfStyle w:val="000000100000" w:firstRow="0" w:lastRow="0" w:firstColumn="0" w:lastColumn="0" w:oddVBand="0" w:evenVBand="0" w:oddHBand="1" w:evenHBand="0" w:firstRowFirstColumn="0" w:firstRowLastColumn="0" w:lastRowFirstColumn="0" w:lastRowLastColumn="0"/>
+            </w:pPr>
+            <w:r>
+              <w:t>50'650</w:t>
+            </w:r>
+            <w:r>
+              <w:t>.-</w:t>
+            </w:r>
+          </w:p>
+        </w:tc>
+      </w:tr>
+      <w:tr>
+        <w:tc>
+          <w:tcPr>
+            <w:cnfStyle w:val="001000000000" w:firstRow="0" w:lastRow="0" w:firstColumn="1" w:lastColumn="0" w:oddVBand="0" w:evenVBand="0" w:oddHBand="0" w:evenHBand="0" w:firstRowFirstColumn="0" w:firstRowLastColumn="0" w:lastRowFirstColumn="0" w:lastRowLastColumn="0"/>
+            <w:tcW w:w="5240" w:type="dxa"/>
+          </w:tcPr>
+          <w:p>
+            <w:pPr>
+              <w:rPr>
+                <w:b w:val="0"/>
+              </w:rPr>
+            </w:pPr>
+            <w:r>
+              <w:rPr>
+                <w:b w:val="0"/>
+              </w:rPr>
+              <w:t>Installation nouveau</w:t>
+            </w:r>
+            <w:r>
+              <w:rPr>
+                <w:b w:val="0"/>
+              </w:rPr>
+              <w:t>x</w:t>
+            </w:r>
+            <w:r>
+              <w:rPr>
+                <w:b w:val="0"/>
+              </w:rPr>
+              <w:t xml:space="preserve"> </w:t>
+            </w:r>
+            <w:r>
+              <w:rPr>
+                <w:b w:val="0"/>
+              </w:rPr>
+              <w:t>postes de travail</w:t>
+            </w:r>
+            <w:r>
+              <w:rPr>
+                <w:b w:val="0"/>
+              </w:rPr>
+              <w:t xml:space="preserve"> (matériel) </w:t>
+            </w:r>
+          </w:p>
+        </w:tc>
+        <w:tc>
+          <w:tcPr>
+            <w:tcW w:w="1276" w:type="dxa"/>
+          </w:tcPr>
+          <w:p>
+            <w:pPr>
+              <w:jc w:val="center"/>
+              <w:cnfStyle w:val="000000000000" w:firstRow="0" w:lastRow="0" w:firstColumn="0" w:lastColumn="0" w:oddVBand="0" w:evenVBand="0" w:oddHBand="0" w:evenHBand="0" w:firstRowFirstColumn="0" w:firstRowLastColumn="0" w:lastRowFirstColumn="0" w:lastRowLastColumn="0"/>
+            </w:pPr>
+          </w:p>
+        </w:tc>
+        <w:tc>
+          <w:tcPr>
+            <w:tcW w:w="1276" w:type="dxa"/>
+          </w:tcPr>
+          <w:p>
+            <w:pPr>
+              <w:jc w:val="center"/>
+              <w:cnfStyle w:val="000000000000" w:firstRow="0" w:lastRow="0" w:firstColumn="0" w:lastColumn="0" w:oddVBand="0" w:evenVBand="0" w:oddHBand="0" w:evenHBand="0" w:firstRowFirstColumn="0" w:firstRowLastColumn="0" w:lastRowFirstColumn="0" w:lastRowLastColumn="0"/>
+            </w:pPr>
+            <w:r>
+              <w:t>150.-/h</w:t>
+            </w:r>
+          </w:p>
+        </w:tc>
+        <w:tc>
+          <w:tcPr>
+            <w:tcW w:w="1270" w:type="dxa"/>
+          </w:tcPr>
+          <w:p>
+            <w:pPr>
+              <w:jc w:val="center"/>
+              <w:cnfStyle w:val="000000000000" w:firstRow="0" w:lastRow="0" w:firstColumn="0" w:lastColumn="0" w:oddVBand="0" w:evenVBand="0" w:oddHBand="0" w:evenHBand="0" w:firstRowFirstColumn="0" w:firstRowLastColumn="0" w:lastRowFirstColumn="0" w:lastRowLastColumn="0"/>
+            </w:pPr>
+          </w:p>
+        </w:tc>
+      </w:tr>
+      <w:tr>
+        <w:trPr>
+          <w:cnfStyle w:val="000000100000" w:firstRow="0" w:lastRow="0" w:firstColumn="0" w:lastColumn="0" w:oddVBand="0" w:evenVBand="0" w:oddHBand="1" w:evenHBand="0" w:firstRowFirstColumn="0" w:firstRowLastColumn="0" w:lastRowFirstColumn="0" w:lastRowLastColumn="0"/>
+        </w:trPr>
+        <w:tc>
+          <w:tcPr>
+            <w:cnfStyle w:val="001000000000" w:firstRow="0" w:lastRow="0" w:firstColumn="1" w:lastColumn="0" w:oddVBand="0" w:evenVBand="0" w:oddHBand="0" w:evenHBand="0" w:firstRowFirstColumn="0" w:firstRowLastColumn="0" w:lastRowFirstColumn="0" w:lastRowLastColumn="0"/>
+            <w:tcW w:w="5240" w:type="dxa"/>
+          </w:tcPr>
+          <w:p>
+            <w:pPr>
+              <w:rPr>
+                <w:b w:val="0"/>
+              </w:rPr>
+            </w:pPr>
+            <w:r>
+              <w:rPr>
+                <w:b w:val="0"/>
+              </w:rPr>
+              <w:t>Installation du nouveau système d’exploitation</w:t>
+            </w:r>
+          </w:p>
+        </w:tc>
+        <w:tc>
+          <w:tcPr>
+            <w:tcW w:w="1276" w:type="dxa"/>
+          </w:tcPr>
+          <w:p>
+            <w:pPr>
+              <w:jc w:val="center"/>
+              <w:cnfStyle w:val="000000100000" w:firstRow="0" w:lastRow="0" w:firstColumn="0" w:lastColumn="0" w:oddVBand="0" w:evenVBand="0" w:oddHBand="1" w:evenHBand="0" w:firstRowFirstColumn="0" w:firstRowLastColumn="0" w:lastRowFirstColumn="0" w:lastRowLastColumn="0"/>
+            </w:pPr>
+          </w:p>
+        </w:tc>
+        <w:tc>
+          <w:tcPr>
+            <w:tcW w:w="1276" w:type="dxa"/>
+          </w:tcPr>
+          <w:p>
+            <w:pPr>
+              <w:jc w:val="center"/>
+              <w:cnfStyle w:val="000000100000" w:firstRow="0" w:lastRow="0" w:firstColumn="0" w:lastColumn="0" w:oddVBand="0" w:evenVBand="0" w:oddHBand="1" w:evenHBand="0" w:firstRowFirstColumn="0" w:firstRowLastColumn="0" w:lastRowFirstColumn="0" w:lastRowLastColumn="0"/>
+            </w:pPr>
+            <w:r>
+              <w:t>150.-/h</w:t>
+            </w:r>
+          </w:p>
+        </w:tc>
+        <w:tc>
+          <w:tcPr>
+            <w:tcW w:w="1270" w:type="dxa"/>
+          </w:tcPr>
+          <w:p>
+            <w:pPr>
+              <w:jc w:val="center"/>
+              <w:cnfStyle w:val="000000100000" w:firstRow="0" w:lastRow="0" w:firstColumn="0" w:lastColumn="0" w:oddVBand="0" w:evenVBand="0" w:oddHBand="1" w:evenHBand="0" w:firstRowFirstColumn="0" w:firstRowLastColumn="0" w:lastRowFirstColumn="0" w:lastRowLastColumn="0"/>
+            </w:pPr>
+          </w:p>
+        </w:tc>
+      </w:tr>
+      <w:tr>
+        <w:tc>
+          <w:tcPr>
+            <w:cnfStyle w:val="001000000000" w:firstRow="0" w:lastRow="0" w:firstColumn="1" w:lastColumn="0" w:oddVBand="0" w:evenVBand="0" w:oddHBand="0" w:evenHBand="0" w:firstRowFirstColumn="0" w:firstRowLastColumn="0" w:lastRowFirstColumn="0" w:lastRowLastColumn="0"/>
+            <w:tcW w:w="5240" w:type="dxa"/>
+          </w:tcPr>
+          <w:p>
+            <w:pPr>
+              <w:rPr>
+                <w:b w:val="0"/>
+              </w:rPr>
+            </w:pPr>
+            <w:r>
+              <w:rPr>
+                <w:b w:val="0"/>
+              </w:rPr>
+              <w:t>Configuration nouveau</w:t>
+            </w:r>
+            <w:r>
+              <w:rPr>
+                <w:b w:val="0"/>
+              </w:rPr>
+              <w:t>x</w:t>
+            </w:r>
+            <w:r>
+              <w:rPr>
+                <w:b w:val="0"/>
+              </w:rPr>
+              <w:t xml:space="preserve"> </w:t>
+            </w:r>
+            <w:r>
+              <w:rPr>
+                <w:b w:val="0"/>
+              </w:rPr>
+              <w:t>clients</w:t>
+            </w:r>
+            <w:r>
+              <w:rPr>
+                <w:b w:val="0"/>
+              </w:rPr>
+              <w:t xml:space="preserve"> (IP, nom, domaine)</w:t>
+            </w:r>
+          </w:p>
+        </w:tc>
+        <w:tc>
+          <w:tcPr>
+            <w:tcW w:w="1276" w:type="dxa"/>
+          </w:tcPr>
+          <w:p>
+            <w:pPr>
+              <w:jc w:val="center"/>
+              <w:cnfStyle w:val="000000000000" w:firstRow="0" w:lastRow="0" w:firstColumn="0" w:lastColumn="0" w:oddVBand="0" w:evenVBand="0" w:oddHBand="0" w:evenHBand="0" w:firstRowFirstColumn="0" w:firstRowLastColumn="0" w:lastRowFirstColumn="0" w:lastRowLastColumn="0"/>
+            </w:pPr>
+          </w:p>
+        </w:tc>
+        <w:tc>
+          <w:tcPr>
+            <w:tcW w:w="1276" w:type="dxa"/>
+          </w:tcPr>
+          <w:p>
+            <w:pPr>
+              <w:jc w:val="center"/>
+              <w:cnfStyle w:val="000000000000" w:firstRow="0" w:lastRow="0" w:firstColumn="0" w:lastColumn="0" w:oddVBand="0" w:evenVBand="0" w:oddHBand="0" w:evenHBand="0" w:firstRowFirstColumn="0" w:firstRowLastColumn="0" w:lastRowFirstColumn="0" w:lastRowLastColumn="0"/>
+            </w:pPr>
+            <w:r>
+              <w:t>150.-/h</w:t>
+            </w:r>
+          </w:p>
+        </w:tc>
+        <w:tc>
+          <w:tcPr>
+            <w:tcW w:w="1270" w:type="dxa"/>
+          </w:tcPr>
+          <w:p>
+            <w:pPr>
+              <w:jc w:val="center"/>
+              <w:cnfStyle w:val="000000000000" w:firstRow="0" w:lastRow="0" w:firstColumn="0" w:lastColumn="0" w:oddVBand="0" w:evenVBand="0" w:oddHBand="0" w:evenHBand="0" w:firstRowFirstColumn="0" w:firstRowLastColumn="0" w:lastRowFirstColumn="0" w:lastRowLastColumn="0"/>
+            </w:pPr>
+          </w:p>
+        </w:tc>
+      </w:tr>
+      <w:tr>
+        <w:trPr>
+          <w:cnfStyle w:val="000000100000" w:firstRow="0" w:lastRow="0" w:firstColumn="0" w:lastColumn="0" w:oddVBand="0" w:evenVBand="0" w:oddHBand="1" w:evenHBand="0" w:firstRowFirstColumn="0" w:firstRowLastColumn="0" w:lastRowFirstColumn="0" w:lastRowLastColumn="0"/>
+        </w:trPr>
+        <w:tc>
+          <w:tcPr>
+            <w:cnfStyle w:val="001000000000" w:firstRow="0" w:lastRow="0" w:firstColumn="1" w:lastColumn="0" w:oddVBand="0" w:evenVBand="0" w:oddHBand="0" w:evenHBand="0" w:firstRowFirstColumn="0" w:firstRowLastColumn="0" w:lastRowFirstColumn="0" w:lastRowLastColumn="0"/>
+            <w:tcW w:w="5240" w:type="dxa"/>
+            <w:tcBorders>
+              <w:bottom w:val="single" w:sz="4" w:space="0" w:color="9CC2E5" w:themeColor="accent1" w:themeTint="99"/>
+            </w:tcBorders>
+          </w:tcPr>
+          <w:p>
+            <w:pPr>
+              <w:rPr>
+                <w:b w:val="0"/>
+              </w:rPr>
+            </w:pPr>
+            <w:r>
+              <w:rPr>
+                <w:b w:val="0"/>
+              </w:rPr>
+              <w:t xml:space="preserve">Migration des </w:t>
+            </w:r>
+            <w:r>
+              <w:rPr>
+                <w:b w:val="0"/>
+              </w:rPr>
+              <w:t>logiciels</w:t>
+            </w:r>
+          </w:p>
+        </w:tc>
+        <w:tc>
+          <w:tcPr>
+            <w:tcW w:w="1276" w:type="dxa"/>
+            <w:tcBorders>
+              <w:bottom w:val="single" w:sz="4" w:space="0" w:color="9CC2E5" w:themeColor="accent1" w:themeTint="99"/>
+            </w:tcBorders>
+          </w:tcPr>
+          <w:p>
+            <w:pPr>
+              <w:jc w:val="center"/>
+              <w:cnfStyle w:val="000000100000" w:firstRow="0" w:lastRow="0" w:firstColumn="0" w:lastColumn="0" w:oddVBand="0" w:evenVBand="0" w:oddHBand="1" w:evenHBand="0" w:firstRowFirstColumn="0" w:firstRowLastColumn="0" w:lastRowFirstColumn="0" w:lastRowLastColumn="0"/>
+            </w:pPr>
+          </w:p>
+        </w:tc>
+        <w:tc>
+          <w:tcPr>
+            <w:tcW w:w="1276" w:type="dxa"/>
+            <w:tcBorders>
+              <w:bottom w:val="single" w:sz="4" w:space="0" w:color="9CC2E5" w:themeColor="accent1" w:themeTint="99"/>
+            </w:tcBorders>
+          </w:tcPr>
+          <w:p>
+            <w:pPr>
+              <w:jc w:val="center"/>
+              <w:cnfStyle w:val="000000100000" w:firstRow="0" w:lastRow="0" w:firstColumn="0" w:lastColumn="0" w:oddVBand="0" w:evenVBand="0" w:oddHBand="1" w:evenHBand="0" w:firstRowFirstColumn="0" w:firstRowLastColumn="0" w:lastRowFirstColumn="0" w:lastRowLastColumn="0"/>
+            </w:pPr>
+            <w:r>
+              <w:t>150.-/h</w:t>
+            </w:r>
+          </w:p>
+        </w:tc>
+        <w:tc>
+          <w:tcPr>
+            <w:tcW w:w="1270" w:type="dxa"/>
+            <w:tcBorders>
+              <w:bottom w:val="double" w:sz="4" w:space="0" w:color="5B9BD5" w:themeColor="accent1"/>
+            </w:tcBorders>
+          </w:tcPr>
+          <w:p>
+            <w:pPr>
+              <w:jc w:val="center"/>
+              <w:cnfStyle w:val="000000100000" w:firstRow="0" w:lastRow="0" w:firstColumn="0" w:lastColumn="0" w:oddVBand="0" w:evenVBand="0" w:oddHBand="1" w:evenHBand="0" w:firstRowFirstColumn="0" w:firstRowLastColumn="0" w:lastRowFirstColumn="0" w:lastRowLastColumn="0"/>
+            </w:pPr>
+          </w:p>
+        </w:tc>
+      </w:tr>
+      <w:tr>
+        <w:tc>
+          <w:tcPr>
+            <w:cnfStyle w:val="001000000000" w:firstRow="0" w:lastRow="0" w:firstColumn="1" w:lastColumn="0" w:oddVBand="0" w:evenVBand="0" w:oddHBand="0" w:evenHBand="0" w:firstRowFirstColumn="0" w:firstRowLastColumn="0" w:lastRowFirstColumn="0" w:lastRowLastColumn="0"/>
+            <w:tcW w:w="5240" w:type="dxa"/>
+            <w:tcBorders>
+              <w:top w:val="single" w:sz="4" w:space="0" w:color="9CC2E5" w:themeColor="accent1" w:themeTint="99"/>
+              <w:left w:val="nil"/>
+              <w:bottom w:val="nil"/>
+              <w:right w:val="nil"/>
+            </w:tcBorders>
+            <w:shd w:val="clear" w:color="auto" w:fill="auto"/>
+          </w:tcPr>
+          <w:p/>
+        </w:tc>
+        <w:tc>
+          <w:tcPr>
+            <w:tcW w:w="1276" w:type="dxa"/>
+            <w:tcBorders>
+              <w:top w:val="single" w:sz="4" w:space="0" w:color="9CC2E5" w:themeColor="accent1" w:themeTint="99"/>
+              <w:left w:val="nil"/>
+              <w:bottom w:val="nil"/>
+              <w:right w:val="nil"/>
+            </w:tcBorders>
+            <w:shd w:val="clear" w:color="auto" w:fill="auto"/>
+          </w:tcPr>
+          <w:p>
+            <w:pPr>
+              <w:jc w:val="center"/>
+              <w:cnfStyle w:val="000000000000" w:firstRow="0" w:lastRow="0" w:firstColumn="0" w:lastColumn="0" w:oddVBand="0" w:evenVBand="0" w:oddHBand="0" w:evenHBand="0" w:firstRowFirstColumn="0" w:firstRowLastColumn="0" w:lastRowFirstColumn="0" w:lastRowLastColumn="0"/>
+            </w:pPr>
+          </w:p>
+        </w:tc>
+        <w:tc>
+          <w:tcPr>
+            <w:tcW w:w="1276" w:type="dxa"/>
+            <w:tcBorders>
+              <w:top w:val="single" w:sz="4" w:space="0" w:color="9CC2E5" w:themeColor="accent1" w:themeTint="99"/>
+              <w:left w:val="nil"/>
+              <w:bottom w:val="nil"/>
+              <w:right w:val="single" w:sz="4" w:space="0" w:color="9CC2E5" w:themeColor="accent1" w:themeTint="99"/>
+            </w:tcBorders>
+            <w:shd w:val="clear" w:color="auto" w:fill="auto"/>
+          </w:tcPr>
+          <w:p>
+            <w:pPr>
+              <w:jc w:val="center"/>
+              <w:cnfStyle w:val="000000000000" w:firstRow="0" w:lastRow="0" w:firstColumn="0" w:lastColumn="0" w:oddVBand="0" w:evenVBand="0" w:oddHBand="0" w:evenHBand="0" w:firstRowFirstColumn="0" w:firstRowLastColumn="0" w:lastRowFirstColumn="0" w:lastRowLastColumn="0"/>
+            </w:pPr>
+          </w:p>
+        </w:tc>
+        <w:tc>
+          <w:tcPr>
+            <w:tcW w:w="1270" w:type="dxa"/>
+            <w:tcBorders>
+              <w:top w:val="double" w:sz="4" w:space="0" w:color="5B9BD5" w:themeColor="accent1"/>
+              <w:left w:val="single" w:sz="4" w:space="0" w:color="9CC2E5" w:themeColor="accent1" w:themeTint="99"/>
+            </w:tcBorders>
+          </w:tcPr>
+          <w:p>
+            <w:pPr>
+              <w:jc w:val="center"/>
+              <w:cnfStyle w:val="000000000000" w:firstRow="0" w:lastRow="0" w:firstColumn="0" w:lastColumn="0" w:oddVBand="0" w:evenVBand="0" w:oddHBand="0" w:evenHBand="0" w:firstRowFirstColumn="0" w:firstRowLastColumn="0" w:lastRowFirstColumn="0" w:lastRowLastColumn="0"/>
+              <w:rPr>
+                <w:b/>
+              </w:rPr>
+            </w:pPr>
+          </w:p>
+        </w:tc>
+      </w:tr>
+    </w:tbl>
     <w:p>
       <w:pPr>
         <w:pStyle w:val="Titre2"/>
       </w:pPr>
-      <w:bookmarkStart w:id="5" w:name="_Toc126658201"/>
+      <w:bookmarkStart w:id="5" w:name="_Toc129081669"/>
       <w:r>
         <w:t>Migration du système d’exploitation des clients</w:t>
       </w:r>
@@ -2109,13 +3109,7 @@
         <w:t>OS actuel</w:t>
       </w:r>
       <w:r>
-        <w:t xml:space="preserve"> : </w:t>
-      </w:r>
-      <w:r>
-        <w:t>Microsoft W</w:t>
-      </w:r>
-      <w:r>
-        <w:t>indows 7</w:t>
+        <w:t> : Microsoft Windows 7</w:t>
       </w:r>
     </w:p>
     <w:p>
@@ -2133,7 +3127,7 @@
       <w:pPr>
         <w:pStyle w:val="Titre3"/>
       </w:pPr>
-      <w:bookmarkStart w:id="6" w:name="_Toc126658202"/>
+      <w:bookmarkStart w:id="6" w:name="_Toc129081670"/>
       <w:r>
         <w:t>Marche à suivre</w:t>
       </w:r>
@@ -2152,8 +3146,9 @@
       <w:pPr>
         <w:pStyle w:val="Titre3"/>
       </w:pPr>
-      <w:bookmarkStart w:id="7" w:name="_Toc126658203"/>
-      <w:r>
+      <w:bookmarkStart w:id="7" w:name="_Toc129081671"/>
+      <w:r>
+        <w:lastRenderedPageBreak/>
         <w:t>Déploiement automatisé</w:t>
       </w:r>
       <w:bookmarkEnd w:id="7"/>
@@ -2171,7 +3166,7 @@
       <w:pPr>
         <w:pStyle w:val="Titre2"/>
       </w:pPr>
-      <w:bookmarkStart w:id="8" w:name="_Toc126658204"/>
+      <w:bookmarkStart w:id="8" w:name="_Toc129081672"/>
       <w:r>
         <w:t>Migration des logiciels clients</w:t>
       </w:r>
@@ -2181,7 +3176,7 @@
       <w:pPr>
         <w:pStyle w:val="Titre3"/>
       </w:pPr>
-      <w:bookmarkStart w:id="9" w:name="_Toc126658205"/>
+      <w:bookmarkStart w:id="9" w:name="_Toc129081673"/>
       <w:proofErr w:type="spellStart"/>
       <w:r>
         <w:t>Avira</w:t>
@@ -2197,7 +3192,7 @@
       <w:pPr>
         <w:pStyle w:val="Titre3"/>
       </w:pPr>
-      <w:bookmarkStart w:id="10" w:name="_Toc126658206"/>
+      <w:bookmarkStart w:id="10" w:name="_Toc129081674"/>
       <w:r>
         <w:t>Office</w:t>
       </w:r>
@@ -2208,7 +3203,7 @@
       <w:pPr>
         <w:pStyle w:val="Titre3"/>
       </w:pPr>
-      <w:bookmarkStart w:id="11" w:name="_Toc126658207"/>
+      <w:bookmarkStart w:id="11" w:name="_Toc129081675"/>
       <w:proofErr w:type="spellStart"/>
       <w:r>
         <w:t>Gadwin</w:t>
@@ -2229,7 +3224,7 @@
       <w:pPr>
         <w:pStyle w:val="Titre3"/>
       </w:pPr>
-      <w:bookmarkStart w:id="12" w:name="_Toc126658208"/>
+      <w:bookmarkStart w:id="12" w:name="_Toc129081676"/>
       <w:r>
         <w:t>Mozilla Firefox</w:t>
       </w:r>
@@ -2240,7 +3235,7 @@
       <w:pPr>
         <w:pStyle w:val="Titre3"/>
       </w:pPr>
-      <w:bookmarkStart w:id="13" w:name="_Toc126658209"/>
+      <w:bookmarkStart w:id="13" w:name="_Toc129081677"/>
       <w:r>
         <w:t>PDF Creator</w:t>
       </w:r>
@@ -2251,10 +3246,9 @@
       <w:pPr>
         <w:pStyle w:val="Titre3"/>
       </w:pPr>
-      <w:bookmarkStart w:id="14" w:name="_Toc126658210"/>
+      <w:bookmarkStart w:id="14" w:name="_Toc129081678"/>
       <w:proofErr w:type="spellStart"/>
       <w:r>
-        <w:lastRenderedPageBreak/>
         <w:t>UltraVNC</w:t>
       </w:r>
       <w:bookmarkEnd w:id="14"/>
@@ -2265,7 +3259,7 @@
       <w:pPr>
         <w:pStyle w:val="Titre3"/>
       </w:pPr>
-      <w:bookmarkStart w:id="15" w:name="_Toc126658211"/>
+      <w:bookmarkStart w:id="15" w:name="_Toc129081679"/>
       <w:proofErr w:type="spellStart"/>
       <w:r>
         <w:t>Xmind</w:t>
@@ -2281,7 +3275,7 @@
       <w:pPr>
         <w:pStyle w:val="Titre2"/>
       </w:pPr>
-      <w:bookmarkStart w:id="16" w:name="_Toc126658212"/>
+      <w:bookmarkStart w:id="16" w:name="_Toc129081680"/>
       <w:r>
         <w:t>Solutions</w:t>
       </w:r>
@@ -2300,7 +3294,7 @@
       <w:pPr>
         <w:pStyle w:val="Titre3"/>
       </w:pPr>
-      <w:bookmarkStart w:id="17" w:name="_Toc126658213"/>
+      <w:bookmarkStart w:id="17" w:name="_Toc129081681"/>
       <w:r>
         <w:t>Solution 1</w:t>
       </w:r>
@@ -2311,7 +3305,7 @@
       <w:pPr>
         <w:pStyle w:val="Titre3"/>
       </w:pPr>
-      <w:bookmarkStart w:id="18" w:name="_Toc126658214"/>
+      <w:bookmarkStart w:id="18" w:name="_Toc129081682"/>
       <w:r>
         <w:t>Solution 2</w:t>
       </w:r>
@@ -2322,7 +3316,7 @@
       <w:pPr>
         <w:pStyle w:val="Titre3"/>
       </w:pPr>
-      <w:bookmarkStart w:id="19" w:name="_Toc126658215"/>
+      <w:bookmarkStart w:id="19" w:name="_Toc129081683"/>
       <w:r>
         <w:t>Analyse par un autre groupe</w:t>
       </w:r>
@@ -2347,7 +3341,7 @@
       <w:pPr>
         <w:pStyle w:val="Titre2"/>
       </w:pPr>
-      <w:bookmarkStart w:id="20" w:name="_Toc126658216"/>
+      <w:bookmarkStart w:id="20" w:name="_Toc129081684"/>
       <w:r>
         <w:lastRenderedPageBreak/>
         <w:t>Annexes</w:t>
@@ -2358,16 +3352,61 @@
       <w:pPr>
         <w:pStyle w:val="Titre3"/>
       </w:pPr>
-      <w:bookmarkStart w:id="21" w:name="_Toc126658217"/>
+      <w:bookmarkStart w:id="21" w:name="_Toc129081685"/>
       <w:r>
         <w:t>Liens</w:t>
       </w:r>
       <w:bookmarkEnd w:id="21"/>
     </w:p>
+    <w:p>
+      <w:hyperlink r:id="rId8" w:history="1">
+        <w:r>
+          <w:rPr>
+            <w:rStyle w:val="Lienhypertexte"/>
+          </w:rPr>
+          <w:t>https://www.lenovo.com/ph/en/laptops/thinkpad/thinkpad-l-series/ThinkPad-L15-Gen-3-15-inch-Intel/p/LEN101T0030</w:t>
+        </w:r>
+      </w:hyperlink>
+      <w:r>
+        <w:t xml:space="preserve"> consulté le 07.03.2023 </w:t>
+      </w:r>
+    </w:p>
+    <w:p>
+      <w:hyperlink r:id="rId9" w:history="1">
+        <w:r>
+          <w:rPr>
+            <w:rStyle w:val="Lienhypertexte"/>
+          </w:rPr>
+          <w:t>https://www.lenovo.com/us/en/p/workstations/thinkstation-p-series/thinkstation-p360-tiny/len102s0005?orgRef=https%253A%252F%252Fduckduckgo.com%252F</w:t>
+        </w:r>
+      </w:hyperlink>
+      <w:r>
+        <w:t xml:space="preserve"> consulté le 07.03.2023</w:t>
+      </w:r>
+    </w:p>
+    <w:p>
+      <w:hyperlink r:id="rId10" w:history="1">
+        <w:r>
+          <w:rPr>
+            <w:rStyle w:val="Lienhypertexte"/>
+          </w:rPr>
+          <w:t>https://www.lenovo.com/us/en/p/accessories-and-software/monitors/office/61ecgar2us</w:t>
+        </w:r>
+      </w:hyperlink>
+      <w:r>
+        <w:t xml:space="preserve"> consulté le 07.03.2023</w:t>
+      </w:r>
+    </w:p>
+    <w:p>
+      <w:r>
+        <w:t xml:space="preserve"> </w:t>
+      </w:r>
+    </w:p>
+    <w:p/>
     <w:p/>
     <w:sectPr>
-      <w:headerReference w:type="default" r:id="rId8"/>
-      <w:footerReference w:type="default" r:id="rId9"/>
+      <w:headerReference w:type="default" r:id="rId11"/>
+      <w:footerReference w:type="default" r:id="rId12"/>
       <w:pgSz w:w="11906" w:h="16838"/>
       <w:pgMar w:top="1417" w:right="1417" w:bottom="1417" w:left="1417" w:header="708" w:footer="708" w:gutter="0"/>
       <w:cols w:space="708"/>
@@ -2780,7 +3819,7 @@
                               <w:color w:val="FFFFFF" w:themeColor="background1"/>
                               <w:lang w:val="fr-FR"/>
                             </w:rPr>
-                            <w:t>1</w:t>
+                            <w:t>4</w:t>
                           </w:r>
                           <w:r>
                             <w:rPr>
@@ -2833,7 +3872,7 @@
                         <w:color w:val="FFFFFF" w:themeColor="background1"/>
                         <w:lang w:val="fr-FR"/>
                       </w:rPr>
-                      <w:t>1</w:t>
+                      <w:t>4</w:t>
                     </w:r>
                     <w:r>
                       <w:rPr>
@@ -5541,6 +6580,234 @@
       </w:tblBorders>
     </w:tblPr>
   </w:style>
+  <w:style w:type="table" w:styleId="TableauGrille4-Accentuation2">
+    <w:name w:val="Grid Table 4 Accent 2"/>
+    <w:basedOn w:val="TableauNormal"/>
+    <w:uiPriority w:val="49"/>
+    <w:rsid w:val="00F41D6C"/>
+    <w:pPr>
+      <w:spacing w:after="0" w:line="240" w:lineRule="auto"/>
+    </w:pPr>
+    <w:tblPr>
+      <w:tblStyleRowBandSize w:val="1"/>
+      <w:tblStyleColBandSize w:val="1"/>
+      <w:tblBorders>
+        <w:top w:val="single" w:sz="4" w:space="0" w:color="F4B083" w:themeColor="accent2" w:themeTint="99"/>
+        <w:left w:val="single" w:sz="4" w:space="0" w:color="F4B083" w:themeColor="accent2" w:themeTint="99"/>
+        <w:bottom w:val="single" w:sz="4" w:space="0" w:color="F4B083" w:themeColor="accent2" w:themeTint="99"/>
+        <w:right w:val="single" w:sz="4" w:space="0" w:color="F4B083" w:themeColor="accent2" w:themeTint="99"/>
+        <w:insideH w:val="single" w:sz="4" w:space="0" w:color="F4B083" w:themeColor="accent2" w:themeTint="99"/>
+        <w:insideV w:val="single" w:sz="4" w:space="0" w:color="F4B083" w:themeColor="accent2" w:themeTint="99"/>
+      </w:tblBorders>
+    </w:tblPr>
+    <w:tblStylePr w:type="firstRow">
+      <w:rPr>
+        <w:b/>
+        <w:bCs/>
+        <w:color w:val="FFFFFF" w:themeColor="background1"/>
+      </w:rPr>
+      <w:tblPr/>
+      <w:tcPr>
+        <w:tcBorders>
+          <w:top w:val="single" w:sz="4" w:space="0" w:color="ED7D31" w:themeColor="accent2"/>
+          <w:left w:val="single" w:sz="4" w:space="0" w:color="ED7D31" w:themeColor="accent2"/>
+          <w:bottom w:val="single" w:sz="4" w:space="0" w:color="ED7D31" w:themeColor="accent2"/>
+          <w:right w:val="single" w:sz="4" w:space="0" w:color="ED7D31" w:themeColor="accent2"/>
+          <w:insideH w:val="nil"/>
+          <w:insideV w:val="nil"/>
+        </w:tcBorders>
+        <w:shd w:val="clear" w:color="auto" w:fill="ED7D31" w:themeFill="accent2"/>
+      </w:tcPr>
+    </w:tblStylePr>
+    <w:tblStylePr w:type="lastRow">
+      <w:rPr>
+        <w:b/>
+        <w:bCs/>
+      </w:rPr>
+      <w:tblPr/>
+      <w:tcPr>
+        <w:tcBorders>
+          <w:top w:val="double" w:sz="4" w:space="0" w:color="ED7D31" w:themeColor="accent2"/>
+        </w:tcBorders>
+      </w:tcPr>
+    </w:tblStylePr>
+    <w:tblStylePr w:type="firstCol">
+      <w:rPr>
+        <w:b/>
+        <w:bCs/>
+      </w:rPr>
+    </w:tblStylePr>
+    <w:tblStylePr w:type="lastCol">
+      <w:rPr>
+        <w:b/>
+        <w:bCs/>
+      </w:rPr>
+    </w:tblStylePr>
+    <w:tblStylePr w:type="band1Vert">
+      <w:tblPr/>
+      <w:tcPr>
+        <w:shd w:val="clear" w:color="auto" w:fill="FBE4D5" w:themeFill="accent2" w:themeFillTint="33"/>
+      </w:tcPr>
+    </w:tblStylePr>
+    <w:tblStylePr w:type="band1Horz">
+      <w:tblPr/>
+      <w:tcPr>
+        <w:shd w:val="clear" w:color="auto" w:fill="FBE4D5" w:themeFill="accent2" w:themeFillTint="33"/>
+      </w:tcPr>
+    </w:tblStylePr>
+  </w:style>
+  <w:style w:type="table" w:styleId="TableauGrille4-Accentuation5">
+    <w:name w:val="Grid Table 4 Accent 5"/>
+    <w:basedOn w:val="TableauNormal"/>
+    <w:uiPriority w:val="49"/>
+    <w:rsid w:val="00F41D6C"/>
+    <w:pPr>
+      <w:spacing w:after="0" w:line="240" w:lineRule="auto"/>
+    </w:pPr>
+    <w:tblPr>
+      <w:tblStyleRowBandSize w:val="1"/>
+      <w:tblStyleColBandSize w:val="1"/>
+      <w:tblBorders>
+        <w:top w:val="single" w:sz="4" w:space="0" w:color="8EAADB" w:themeColor="accent5" w:themeTint="99"/>
+        <w:left w:val="single" w:sz="4" w:space="0" w:color="8EAADB" w:themeColor="accent5" w:themeTint="99"/>
+        <w:bottom w:val="single" w:sz="4" w:space="0" w:color="8EAADB" w:themeColor="accent5" w:themeTint="99"/>
+        <w:right w:val="single" w:sz="4" w:space="0" w:color="8EAADB" w:themeColor="accent5" w:themeTint="99"/>
+        <w:insideH w:val="single" w:sz="4" w:space="0" w:color="8EAADB" w:themeColor="accent5" w:themeTint="99"/>
+        <w:insideV w:val="single" w:sz="4" w:space="0" w:color="8EAADB" w:themeColor="accent5" w:themeTint="99"/>
+      </w:tblBorders>
+    </w:tblPr>
+    <w:tblStylePr w:type="firstRow">
+      <w:rPr>
+        <w:b/>
+        <w:bCs/>
+        <w:color w:val="FFFFFF" w:themeColor="background1"/>
+      </w:rPr>
+      <w:tblPr/>
+      <w:tcPr>
+        <w:tcBorders>
+          <w:top w:val="single" w:sz="4" w:space="0" w:color="4472C4" w:themeColor="accent5"/>
+          <w:left w:val="single" w:sz="4" w:space="0" w:color="4472C4" w:themeColor="accent5"/>
+          <w:bottom w:val="single" w:sz="4" w:space="0" w:color="4472C4" w:themeColor="accent5"/>
+          <w:right w:val="single" w:sz="4" w:space="0" w:color="4472C4" w:themeColor="accent5"/>
+          <w:insideH w:val="nil"/>
+          <w:insideV w:val="nil"/>
+        </w:tcBorders>
+        <w:shd w:val="clear" w:color="auto" w:fill="4472C4" w:themeFill="accent5"/>
+      </w:tcPr>
+    </w:tblStylePr>
+    <w:tblStylePr w:type="lastRow">
+      <w:rPr>
+        <w:b/>
+        <w:bCs/>
+      </w:rPr>
+      <w:tblPr/>
+      <w:tcPr>
+        <w:tcBorders>
+          <w:top w:val="double" w:sz="4" w:space="0" w:color="4472C4" w:themeColor="accent5"/>
+        </w:tcBorders>
+      </w:tcPr>
+    </w:tblStylePr>
+    <w:tblStylePr w:type="firstCol">
+      <w:rPr>
+        <w:b/>
+        <w:bCs/>
+      </w:rPr>
+    </w:tblStylePr>
+    <w:tblStylePr w:type="lastCol">
+      <w:rPr>
+        <w:b/>
+        <w:bCs/>
+      </w:rPr>
+    </w:tblStylePr>
+    <w:tblStylePr w:type="band1Vert">
+      <w:tblPr/>
+      <w:tcPr>
+        <w:shd w:val="clear" w:color="auto" w:fill="D9E2F3" w:themeFill="accent5" w:themeFillTint="33"/>
+      </w:tcPr>
+    </w:tblStylePr>
+    <w:tblStylePr w:type="band1Horz">
+      <w:tblPr/>
+      <w:tcPr>
+        <w:shd w:val="clear" w:color="auto" w:fill="D9E2F3" w:themeFill="accent5" w:themeFillTint="33"/>
+      </w:tcPr>
+    </w:tblStylePr>
+  </w:style>
+  <w:style w:type="table" w:styleId="TableauGrille4-Accentuation1">
+    <w:name w:val="Grid Table 4 Accent 1"/>
+    <w:basedOn w:val="TableauNormal"/>
+    <w:uiPriority w:val="49"/>
+    <w:rsid w:val="00F41D6C"/>
+    <w:pPr>
+      <w:spacing w:after="0" w:line="240" w:lineRule="auto"/>
+    </w:pPr>
+    <w:tblPr>
+      <w:tblStyleRowBandSize w:val="1"/>
+      <w:tblStyleColBandSize w:val="1"/>
+      <w:tblBorders>
+        <w:top w:val="single" w:sz="4" w:space="0" w:color="9CC2E5" w:themeColor="accent1" w:themeTint="99"/>
+        <w:left w:val="single" w:sz="4" w:space="0" w:color="9CC2E5" w:themeColor="accent1" w:themeTint="99"/>
+        <w:bottom w:val="single" w:sz="4" w:space="0" w:color="9CC2E5" w:themeColor="accent1" w:themeTint="99"/>
+        <w:right w:val="single" w:sz="4" w:space="0" w:color="9CC2E5" w:themeColor="accent1" w:themeTint="99"/>
+        <w:insideH w:val="single" w:sz="4" w:space="0" w:color="9CC2E5" w:themeColor="accent1" w:themeTint="99"/>
+        <w:insideV w:val="single" w:sz="4" w:space="0" w:color="9CC2E5" w:themeColor="accent1" w:themeTint="99"/>
+      </w:tblBorders>
+    </w:tblPr>
+    <w:tblStylePr w:type="firstRow">
+      <w:rPr>
+        <w:b/>
+        <w:bCs/>
+        <w:color w:val="FFFFFF" w:themeColor="background1"/>
+      </w:rPr>
+      <w:tblPr/>
+      <w:tcPr>
+        <w:tcBorders>
+          <w:top w:val="single" w:sz="4" w:space="0" w:color="5B9BD5" w:themeColor="accent1"/>
+          <w:left w:val="single" w:sz="4" w:space="0" w:color="5B9BD5" w:themeColor="accent1"/>
+          <w:bottom w:val="single" w:sz="4" w:space="0" w:color="5B9BD5" w:themeColor="accent1"/>
+          <w:right w:val="single" w:sz="4" w:space="0" w:color="5B9BD5" w:themeColor="accent1"/>
+          <w:insideH w:val="nil"/>
+          <w:insideV w:val="nil"/>
+        </w:tcBorders>
+        <w:shd w:val="clear" w:color="auto" w:fill="5B9BD5" w:themeFill="accent1"/>
+      </w:tcPr>
+    </w:tblStylePr>
+    <w:tblStylePr w:type="lastRow">
+      <w:rPr>
+        <w:b/>
+        <w:bCs/>
+      </w:rPr>
+      <w:tblPr/>
+      <w:tcPr>
+        <w:tcBorders>
+          <w:top w:val="double" w:sz="4" w:space="0" w:color="5B9BD5" w:themeColor="accent1"/>
+        </w:tcBorders>
+      </w:tcPr>
+    </w:tblStylePr>
+    <w:tblStylePr w:type="firstCol">
+      <w:rPr>
+        <w:b/>
+        <w:bCs/>
+      </w:rPr>
+    </w:tblStylePr>
+    <w:tblStylePr w:type="lastCol">
+      <w:rPr>
+        <w:b/>
+        <w:bCs/>
+      </w:rPr>
+    </w:tblStylePr>
+    <w:tblStylePr w:type="band1Vert">
+      <w:tblPr/>
+      <w:tcPr>
+        <w:shd w:val="clear" w:color="auto" w:fill="DEEAF6" w:themeFill="accent1" w:themeFillTint="33"/>
+      </w:tcPr>
+    </w:tblStylePr>
+    <w:tblStylePr w:type="band1Horz">
+      <w:tblPr/>
+      <w:tcPr>
+        <w:shd w:val="clear" w:color="auto" w:fill="DEEAF6" w:themeFill="accent1" w:themeFillTint="33"/>
+      </w:tcPr>
+    </w:tblStylePr>
+  </w:style>
 </w:styles>
 </file>
 
@@ -5810,7 +7077,7 @@
 </file>
 
 <file path=customXml/itemProps1.xml><?xml version="1.0" encoding="utf-8"?>
-<ds:datastoreItem xmlns:ds="http://schemas.openxmlformats.org/officeDocument/2006/customXml" ds:itemID="{845B1CF0-1FB0-49FA-906A-B34D14FCEC5C}">
+<ds:datastoreItem xmlns:ds="http://schemas.openxmlformats.org/officeDocument/2006/customXml" ds:itemID="{772A26D3-8584-4B5E-B3D4-D5B62BCEF283}">
   <ds:schemaRefs>
     <ds:schemaRef ds:uri="http://schemas.openxmlformats.org/officeDocument/2006/bibliography"/>
   </ds:schemaRefs>

--- a/activité 3/Documentation Activité 3.docx
+++ b/activité 3/Documentation Activité 3.docx
@@ -2100,10 +2100,7 @@
         </w:numPr>
       </w:pPr>
       <w:r>
-        <w:t>45</w:t>
-      </w:r>
-      <w:r>
-        <w:t xml:space="preserve">x </w:t>
+        <w:t xml:space="preserve">45x </w:t>
       </w:r>
       <w:proofErr w:type="spellStart"/>
       <w:r>
@@ -2228,12 +2225,7 @@
         <w:t xml:space="preserve"> </w:t>
       </w:r>
       <w:r>
-        <w:t>Ports :  USB-C 3.2, 2x USB-A 3.2, HDMI 2.0, RJ-45,</w:t>
-      </w:r>
-      <w:bookmarkStart w:id="3" w:name="_GoBack"/>
-      <w:bookmarkEnd w:id="3"/>
-      <w:r>
-        <w:t xml:space="preserve"> </w:t>
+        <w:t xml:space="preserve">Ports :  USB-C 3.2, 2x USB-A 3.2, HDMI 2.0, RJ-45, </w:t>
       </w:r>
       <w:proofErr w:type="spellStart"/>
       <w:r>
@@ -2365,10 +2357,7 @@
         <w:t>8</w:t>
       </w:r>
       <w:r>
-        <w:t>x8G0 DDR</w:t>
-      </w:r>
-      <w:r>
-        <w:t>5-4800</w:t>
+        <w:t>x8G0 DDR5-4800</w:t>
       </w:r>
       <w:r>
         <w:t xml:space="preserve">; </w:t>
@@ -2566,11 +2555,11 @@
       <w:pPr>
         <w:pStyle w:val="Titre3"/>
       </w:pPr>
-      <w:bookmarkStart w:id="4" w:name="_Toc129081668"/>
+      <w:bookmarkStart w:id="3" w:name="_Toc129081668"/>
       <w:r>
         <w:t>Justification financière</w:t>
       </w:r>
-      <w:bookmarkEnd w:id="4"/>
+      <w:bookmarkEnd w:id="3"/>
     </w:p>
     <w:tbl>
       <w:tblPr>
@@ -2877,31 +2866,7 @@
               <w:rPr>
                 <w:b w:val="0"/>
               </w:rPr>
-              <w:t>Configuration nouveau</w:t>
-            </w:r>
-            <w:r>
-              <w:rPr>
-                <w:b w:val="0"/>
-              </w:rPr>
-              <w:t>x</w:t>
-            </w:r>
-            <w:r>
-              <w:rPr>
-                <w:b w:val="0"/>
-              </w:rPr>
-              <w:t xml:space="preserve"> </w:t>
-            </w:r>
-            <w:r>
-              <w:rPr>
-                <w:b w:val="0"/>
-              </w:rPr>
-              <w:t>clients</w:t>
-            </w:r>
-            <w:r>
-              <w:rPr>
-                <w:b w:val="0"/>
-              </w:rPr>
-              <w:t xml:space="preserve"> (IP, nom, domaine)</w:t>
+              <w:t>Configuration nouveaux clients (IP, nom, domaine)</w:t>
             </w:r>
           </w:p>
         </w:tc>
@@ -3095,11 +3060,11 @@
       <w:pPr>
         <w:pStyle w:val="Titre2"/>
       </w:pPr>
-      <w:bookmarkStart w:id="5" w:name="_Toc129081669"/>
+      <w:bookmarkStart w:id="4" w:name="_Toc129081669"/>
       <w:r>
         <w:t>Migration du système d’exploitation des clients</w:t>
       </w:r>
-      <w:bookmarkEnd w:id="5"/>
+      <w:bookmarkEnd w:id="4"/>
     </w:p>
     <w:p>
       <w:r>
@@ -3127,9 +3092,29 @@
       <w:pPr>
         <w:pStyle w:val="Titre3"/>
       </w:pPr>
-      <w:bookmarkStart w:id="6" w:name="_Toc129081670"/>
+      <w:bookmarkStart w:id="5" w:name="_Toc129081670"/>
       <w:r>
         <w:t>Marche à suivre</w:t>
+      </w:r>
+      <w:bookmarkEnd w:id="5"/>
+    </w:p>
+    <w:p>
+      <w:pPr>
+        <w:pStyle w:val="Titre4"/>
+      </w:pPr>
+      <w:r>
+        <w:t>Description</w:t>
+      </w:r>
+    </w:p>
+    <w:p/>
+    <w:p>
+      <w:pPr>
+        <w:pStyle w:val="Titre3"/>
+      </w:pPr>
+      <w:bookmarkStart w:id="6" w:name="_Toc129081671"/>
+      <w:r>
+        <w:lastRenderedPageBreak/>
+        <w:t>Déploiement automatisé</w:t>
       </w:r>
       <w:bookmarkEnd w:id="6"/>
     </w:p>
@@ -3144,46 +3129,37 @@
     <w:p/>
     <w:p>
       <w:pPr>
-        <w:pStyle w:val="Titre3"/>
-      </w:pPr>
-      <w:bookmarkStart w:id="7" w:name="_Toc129081671"/>
-      <w:r>
-        <w:lastRenderedPageBreak/>
-        <w:t>Déploiement automatisé</w:t>
+        <w:pStyle w:val="Titre2"/>
+      </w:pPr>
+      <w:bookmarkStart w:id="7" w:name="_Toc129081672"/>
+      <w:r>
+        <w:t>Migration des logiciels clients</w:t>
       </w:r>
       <w:bookmarkEnd w:id="7"/>
     </w:p>
     <w:p>
       <w:pPr>
-        <w:pStyle w:val="Titre4"/>
-      </w:pPr>
-      <w:r>
-        <w:t>Description</w:t>
-      </w:r>
+        <w:pStyle w:val="Titre3"/>
+      </w:pPr>
+      <w:bookmarkStart w:id="8" w:name="_Toc129081673"/>
+      <w:proofErr w:type="spellStart"/>
+      <w:r>
+        <w:t>Avira</w:t>
+      </w:r>
+      <w:proofErr w:type="spellEnd"/>
+      <w:r>
+        <w:t xml:space="preserve"> Antivirus</w:t>
+      </w:r>
+      <w:bookmarkEnd w:id="8"/>
     </w:p>
     <w:p/>
     <w:p>
       <w:pPr>
-        <w:pStyle w:val="Titre2"/>
-      </w:pPr>
-      <w:bookmarkStart w:id="8" w:name="_Toc129081672"/>
-      <w:r>
-        <w:t>Migration des logiciels clients</w:t>
-      </w:r>
-      <w:bookmarkEnd w:id="8"/>
-    </w:p>
-    <w:p>
-      <w:pPr>
         <w:pStyle w:val="Titre3"/>
       </w:pPr>
-      <w:bookmarkStart w:id="9" w:name="_Toc129081673"/>
-      <w:proofErr w:type="spellStart"/>
-      <w:r>
-        <w:t>Avira</w:t>
-      </w:r>
-      <w:proofErr w:type="spellEnd"/>
-      <w:r>
-        <w:t xml:space="preserve"> Antivirus</w:t>
+      <w:bookmarkStart w:id="9" w:name="_Toc129081674"/>
+      <w:r>
+        <w:t>Office</w:t>
       </w:r>
       <w:bookmarkEnd w:id="9"/>
     </w:p>
@@ -3192,31 +3168,20 @@
       <w:pPr>
         <w:pStyle w:val="Titre3"/>
       </w:pPr>
-      <w:bookmarkStart w:id="10" w:name="_Toc129081674"/>
-      <w:r>
-        <w:t>Office</w:t>
+      <w:bookmarkStart w:id="10" w:name="_Toc129081675"/>
+      <w:proofErr w:type="spellStart"/>
+      <w:r>
+        <w:t>Gadwin</w:t>
+      </w:r>
+      <w:proofErr w:type="spellEnd"/>
+      <w:r>
+        <w:t xml:space="preserve"> </w:t>
+      </w:r>
+      <w:proofErr w:type="spellStart"/>
+      <w:r>
+        <w:t>Printscreen</w:t>
       </w:r>
       <w:bookmarkEnd w:id="10"/>
-    </w:p>
-    <w:p/>
-    <w:p>
-      <w:pPr>
-        <w:pStyle w:val="Titre3"/>
-      </w:pPr>
-      <w:bookmarkStart w:id="11" w:name="_Toc129081675"/>
-      <w:proofErr w:type="spellStart"/>
-      <w:r>
-        <w:t>Gadwin</w:t>
-      </w:r>
-      <w:proofErr w:type="spellEnd"/>
-      <w:r>
-        <w:t xml:space="preserve"> </w:t>
-      </w:r>
-      <w:proofErr w:type="spellStart"/>
-      <w:r>
-        <w:t>Printscreen</w:t>
-      </w:r>
-      <w:bookmarkEnd w:id="11"/>
       <w:proofErr w:type="spellEnd"/>
     </w:p>
     <w:p/>
@@ -3224,9 +3189,20 @@
       <w:pPr>
         <w:pStyle w:val="Titre3"/>
       </w:pPr>
-      <w:bookmarkStart w:id="12" w:name="_Toc129081676"/>
+      <w:bookmarkStart w:id="11" w:name="_Toc129081676"/>
       <w:r>
         <w:t>Mozilla Firefox</w:t>
+      </w:r>
+      <w:bookmarkEnd w:id="11"/>
+    </w:p>
+    <w:p/>
+    <w:p>
+      <w:pPr>
+        <w:pStyle w:val="Titre3"/>
+      </w:pPr>
+      <w:bookmarkStart w:id="12" w:name="_Toc129081677"/>
+      <w:r>
+        <w:t>PDF Creator</w:t>
       </w:r>
       <w:bookmarkEnd w:id="12"/>
     </w:p>
@@ -3235,23 +3211,12 @@
       <w:pPr>
         <w:pStyle w:val="Titre3"/>
       </w:pPr>
-      <w:bookmarkStart w:id="13" w:name="_Toc129081677"/>
-      <w:r>
-        <w:t>PDF Creator</w:t>
+      <w:bookmarkStart w:id="13" w:name="_Toc129081678"/>
+      <w:proofErr w:type="spellStart"/>
+      <w:r>
+        <w:t>UltraVNC</w:t>
       </w:r>
       <w:bookmarkEnd w:id="13"/>
-    </w:p>
-    <w:p/>
-    <w:p>
-      <w:pPr>
-        <w:pStyle w:val="Titre3"/>
-      </w:pPr>
-      <w:bookmarkStart w:id="14" w:name="_Toc129081678"/>
-      <w:proofErr w:type="spellStart"/>
-      <w:r>
-        <w:t>UltraVNC</w:t>
-      </w:r>
-      <w:bookmarkEnd w:id="14"/>
       <w:proofErr w:type="spellEnd"/>
     </w:p>
     <w:p/>
@@ -3259,7 +3224,7 @@
       <w:pPr>
         <w:pStyle w:val="Titre3"/>
       </w:pPr>
-      <w:bookmarkStart w:id="15" w:name="_Toc129081679"/>
+      <w:bookmarkStart w:id="14" w:name="_Toc129081679"/>
       <w:proofErr w:type="spellStart"/>
       <w:r>
         <w:t>Xmind</w:t>
@@ -3268,14 +3233,14 @@
       <w:r>
         <w:t xml:space="preserve"> 7.5</w:t>
       </w:r>
-      <w:bookmarkEnd w:id="15"/>
+      <w:bookmarkEnd w:id="14"/>
     </w:p>
     <w:p/>
     <w:p>
       <w:pPr>
         <w:pStyle w:val="Titre2"/>
       </w:pPr>
-      <w:bookmarkStart w:id="16" w:name="_Toc129081680"/>
+      <w:bookmarkStart w:id="15" w:name="_Toc129081680"/>
       <w:r>
         <w:t>Solutions</w:t>
       </w:r>
@@ -3285,7 +3250,7 @@
       <w:r>
         <w:t>utilisateurs</w:t>
       </w:r>
-      <w:bookmarkEnd w:id="16"/>
+      <w:bookmarkEnd w:id="15"/>
       <w:r>
         <w:t xml:space="preserve"> </w:t>
       </w:r>
@@ -3294,24 +3259,79 @@
       <w:pPr>
         <w:pStyle w:val="Titre3"/>
       </w:pPr>
-      <w:bookmarkStart w:id="17" w:name="_Toc129081681"/>
+      <w:bookmarkStart w:id="16" w:name="_Toc129081681"/>
       <w:r>
         <w:t>Solution 1</w:t>
       </w:r>
+      <w:bookmarkEnd w:id="16"/>
+      <w:r>
+        <w:t> : la migration manuelle</w:t>
+      </w:r>
+    </w:p>
+    <w:p>
+      <w:r>
+        <w:t xml:space="preserve">Solution simple et basique, migrer manuellement permet de repartir à zéro sur de nouvelles machines sans trop d’encombre. En effet, il nous suffit de mettre sur un périphérique de stockage externe, les exécutables nécessaires aux logiciels que nous désirons installer sur nos postes clients. </w:t>
+      </w:r>
+    </w:p>
+    <w:p>
+      <w:r>
+        <w:t>Vu que dans notre cas, nous partons sur du nouveau matériel et avec un système d’exploitation plus récent, il est nécessaire de préparer une clé de boot avec l’image de l’OS désiré.</w:t>
+      </w:r>
+    </w:p>
+    <w:p>
+      <w:r>
+        <w:t>Ainsi, il suffit de faire l’installation de l’OS poste par poste avec cette clé de boot, puis d’installer les logiciels, faire en sorte que les machines fassent partie du domaine pour que les utilisateurs puissent se connecter comme à leur habitude à leur session.</w:t>
+      </w:r>
+    </w:p>
+    <w:p>
+      <w:r>
+        <w:t>Cette solution ne relève pas de grande difficulté. Cependant, elle peut s’avérer très chronophage et dans le cas où l’on dépasse la vingtaine de machines, nous faire perdre un temps considérable aux yeux de l’entreprise. Le temps mis à disposition pour cette tâche va donc nous aider à faire un choix.</w:t>
+      </w:r>
+    </w:p>
+    <w:p>
+      <w:pPr>
+        <w:pStyle w:val="Titre3"/>
+      </w:pPr>
+      <w:bookmarkStart w:id="17" w:name="_Toc129081682"/>
+      <w:r>
+        <w:t>Solution 2</w:t>
+      </w:r>
       <w:bookmarkEnd w:id="17"/>
+      <w:r>
+        <w:t> : le déploiement automatisé</w:t>
+      </w:r>
     </w:p>
-    <w:p/>
     <w:p>
-      <w:pPr>
-        <w:pStyle w:val="Titre3"/>
-      </w:pPr>
-      <w:bookmarkStart w:id="18" w:name="_Toc129081682"/>
-      <w:r>
-        <w:t>Solution 2</w:t>
-      </w:r>
+      <w:r>
+        <w:t xml:space="preserve">Le déploiement est une solution qui va permettre non seulement l’automatisation de tâches, mais également le gain de temps. </w:t>
+      </w:r>
+    </w:p>
+    <w:p>
+      <w:r>
+        <w:lastRenderedPageBreak/>
+        <w:t xml:space="preserve">Lorsque la tâche d’installation de nouveaux postes nous incombe, il peut être intéressant de s’orienter vers une solution plus automatisée pour éviter de devoir passer d’innombrables heures à faire un travail très répétitif. </w:t>
+      </w:r>
+    </w:p>
+    <w:p>
+      <w:r>
+        <w:t xml:space="preserve">Avec un outil de déploiement de système d’exploitation, tel WDS sur Windows Server, on peut déployer une image d’OS personnalisé sur de nombreuses machines en même temps à l’aide du multicast. La bande passante va être très prisée donc il convient de faire ces manipulations lorsque l’entreprise n’est pas en pleine activité. </w:t>
+      </w:r>
+    </w:p>
+    <w:p>
+      <w:r>
+        <w:t>Ceci va permettre d’installer de nouveaux postes de façon similaire. C’est-à-dire, qu’avec une image personnalisée, nous pouvons installer des appli</w:t>
+      </w:r>
+      <w:bookmarkStart w:id="18" w:name="_GoBack"/>
       <w:bookmarkEnd w:id="18"/>
+      <w:r>
+        <w:t xml:space="preserve">cations voulues pour, par exemple, tous les postes de travail de l’équipe de comptabilité et avec une autre image personnalisée, nous allons pouvoir déployer d’autres applications pour toute l’équipe de l’IT. </w:t>
+      </w:r>
     </w:p>
-    <w:p/>
+    <w:p>
+      <w:r>
+        <w:t xml:space="preserve">Il faut préparer cette image une fois seulement, au lieu de passer poste par poste pour effectuer toutes les installations dont nous avons besoin. </w:t>
+      </w:r>
+    </w:p>
     <w:p>
       <w:pPr>
         <w:pStyle w:val="Titre3"/>
@@ -3819,7 +3839,7 @@
                               <w:color w:val="FFFFFF" w:themeColor="background1"/>
                               <w:lang w:val="fr-FR"/>
                             </w:rPr>
-                            <w:t>4</w:t>
+                            <w:t>5</w:t>
                           </w:r>
                           <w:r>
                             <w:rPr>
@@ -3847,7 +3867,11 @@
         </mc:Choice>
         <mc:Fallback>
           <w:pict>
-            <v:shape w14:anchorId="6AA34A10" id="Zone de texte 221" o:spid="_x0000_s1027" type="#_x0000_t202" style="position:absolute;left:0;text-align:left;margin-left:20.6pt;margin-top:0;width:71.8pt;height:13.45pt;z-index:251659264;visibility:visible;mso-wrap-style:square;mso-width-percent:1000;mso-height-percent:0;mso-wrap-distance-left:9pt;mso-wrap-distance-top:0;mso-wrap-distance-right:9pt;mso-wrap-distance-bottom:0;mso-position-horizontal:right;mso-position-horizontal-relative:page;mso-position-vertical:center;mso-position-vertical-relative:top-margin-area;mso-width-percent:1000;mso-height-percent:0;mso-width-relative:right-margin-area;mso-height-relative:page;v-text-anchor:middle" o:gfxdata="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" o:allowincell="f" fillcolor="#9cc2e5 [1940]" stroked="f">
+            <v:shapetype w14:anchorId="6AA34A10" id="_x0000_t202" coordsize="21600,21600" o:spt="202" path="m,l,21600r21600,l21600,xe">
+              <v:stroke joinstyle="miter"/>
+              <v:path gradientshapeok="t" o:connecttype="rect"/>
+            </v:shapetype>
+            <v:shape id="Zone de texte 221" o:spid="_x0000_s1027" type="#_x0000_t202" style="position:absolute;left:0;text-align:left;margin-left:20.6pt;margin-top:0;width:71.8pt;height:13.45pt;z-index:251659264;visibility:visible;mso-wrap-style:square;mso-width-percent:1000;mso-height-percent:0;mso-wrap-distance-left:9pt;mso-wrap-distance-top:0;mso-wrap-distance-right:9pt;mso-wrap-distance-bottom:0;mso-position-horizontal:right;mso-position-horizontal-relative:page;mso-position-vertical:center;mso-position-vertical-relative:top-margin-area;mso-width-percent:1000;mso-height-percent:0;mso-width-relative:right-margin-area;mso-height-relative:page;v-text-anchor:middle" o:gfxdata="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" o:allowincell="f" fillcolor="#9cc2e5 [1940]" stroked="f">
               <v:textbox style="mso-fit-shape-to-text:t" inset=",0,,0">
                 <w:txbxContent>
                   <w:p>
@@ -3872,7 +3896,7 @@
                         <w:color w:val="FFFFFF" w:themeColor="background1"/>
                         <w:lang w:val="fr-FR"/>
                       </w:rPr>
-                      <w:t>4</w:t>
+                      <w:t>5</w:t>
                     </w:r>
                     <w:r>
                       <w:rPr>
@@ -7077,7 +7101,7 @@
 </file>
 
 <file path=customXml/itemProps1.xml><?xml version="1.0" encoding="utf-8"?>
-<ds:datastoreItem xmlns:ds="http://schemas.openxmlformats.org/officeDocument/2006/customXml" ds:itemID="{772A26D3-8584-4B5E-B3D4-D5B62BCEF283}">
+<ds:datastoreItem xmlns:ds="http://schemas.openxmlformats.org/officeDocument/2006/customXml" ds:itemID="{EA56890F-122E-4048-9406-611883178C99}">
   <ds:schemaRefs>
     <ds:schemaRef ds:uri="http://schemas.openxmlformats.org/officeDocument/2006/bibliography"/>
   </ds:schemaRefs>

--- a/activité 3/Documentation Activité 3.docx
+++ b/activité 3/Documentation Activité 3.docx
@@ -3270,7 +3270,12 @@
     </w:p>
     <w:p>
       <w:r>
-        <w:t xml:space="preserve">Solution simple et basique, migrer manuellement permet de repartir à zéro sur de nouvelles machines sans trop d’encombre. En effet, il nous suffit de mettre sur un périphérique de stockage externe, les exécutables nécessaires aux logiciels que nous désirons installer sur nos postes clients. </w:t>
+        <w:t>Solution simple et basique, migrer manuellement permet de repartir à zéro sur de nouvelles machines sans trop d’encombre</w:t>
+      </w:r>
+      <w:bookmarkStart w:id="17" w:name="_GoBack"/>
+      <w:bookmarkEnd w:id="17"/>
+      <w:r>
+        <w:t xml:space="preserve">. En effet, il nous suffit de mettre sur un périphérique de stockage externe, les exécutables nécessaires aux logiciels que nous désirons installer sur nos postes clients. </w:t>
       </w:r>
     </w:p>
     <w:p>
@@ -3280,7 +3285,13 @@
     </w:p>
     <w:p>
       <w:r>
-        <w:t>Ainsi, il suffit de faire l’installation de l’OS poste par poste avec cette clé de boot, puis d’installer les logiciels, faire en sorte que les machines fassent partie du domaine pour que les utilisateurs puissent se connecter comme à leur habitude à leur session.</w:t>
+        <w:t>Ainsi, il suffit de faire l’installation de l’OS poste par poste avec cette clé de boot,</w:t>
+      </w:r>
+      <w:r>
+        <w:t xml:space="preserve"> puis d’installer les logiciels et</w:t>
+      </w:r>
+      <w:r>
+        <w:t xml:space="preserve"> faire en sorte que les machines fassent partie du domaine pour que les utilisateurs puissent se connecter comme à leur habitude à leur session.</w:t>
       </w:r>
     </w:p>
     <w:p>
@@ -3292,11 +3303,11 @@
       <w:pPr>
         <w:pStyle w:val="Titre3"/>
       </w:pPr>
-      <w:bookmarkStart w:id="17" w:name="_Toc129081682"/>
+      <w:bookmarkStart w:id="18" w:name="_Toc129081682"/>
       <w:r>
         <w:t>Solution 2</w:t>
       </w:r>
-      <w:bookmarkEnd w:id="17"/>
+      <w:bookmarkEnd w:id="18"/>
       <w:r>
         <w:t> : le déploiement automatisé</w:t>
       </w:r>
@@ -3319,12 +3330,7 @@
     </w:p>
     <w:p>
       <w:r>
-        <w:t>Ceci va permettre d’installer de nouveaux postes de façon similaire. C’est-à-dire, qu’avec une image personnalisée, nous pouvons installer des appli</w:t>
-      </w:r>
-      <w:bookmarkStart w:id="18" w:name="_GoBack"/>
-      <w:bookmarkEnd w:id="18"/>
-      <w:r>
-        <w:t xml:space="preserve">cations voulues pour, par exemple, tous les postes de travail de l’équipe de comptabilité et avec une autre image personnalisée, nous allons pouvoir déployer d’autres applications pour toute l’équipe de l’IT. </w:t>
+        <w:t xml:space="preserve">Ceci va permettre d’installer de nouveaux postes de façon similaire. C’est-à-dire, qu’avec une image personnalisée, nous pouvons installer des applications voulues pour, par exemple, tous les postes de travail de l’équipe de comptabilité et avec une autre image personnalisée, nous allons pouvoir déployer d’autres applications pour toute l’équipe de l’IT. </w:t>
       </w:r>
     </w:p>
     <w:p>
@@ -3839,7 +3845,7 @@
                               <w:color w:val="FFFFFF" w:themeColor="background1"/>
                               <w:lang w:val="fr-FR"/>
                             </w:rPr>
-                            <w:t>5</w:t>
+                            <w:t>4</w:t>
                           </w:r>
                           <w:r>
                             <w:rPr>
@@ -3896,7 +3902,7 @@
                         <w:color w:val="FFFFFF" w:themeColor="background1"/>
                         <w:lang w:val="fr-FR"/>
                       </w:rPr>
-                      <w:t>5</w:t>
+                      <w:t>4</w:t>
                     </w:r>
                     <w:r>
                       <w:rPr>
@@ -7101,7 +7107,7 @@
 </file>
 
 <file path=customXml/itemProps1.xml><?xml version="1.0" encoding="utf-8"?>
-<ds:datastoreItem xmlns:ds="http://schemas.openxmlformats.org/officeDocument/2006/customXml" ds:itemID="{EA56890F-122E-4048-9406-611883178C99}">
+<ds:datastoreItem xmlns:ds="http://schemas.openxmlformats.org/officeDocument/2006/customXml" ds:itemID="{D63A2A83-EF8B-458D-92A6-242CBC2D00DB}">
   <ds:schemaRefs>
     <ds:schemaRef ds:uri="http://schemas.openxmlformats.org/officeDocument/2006/bibliography"/>
   </ds:schemaRefs>
